--- a/doc/Lab4_1170300431.docx
+++ b/doc/Lab4_1170300431.docx
@@ -3142,13 +3142,11 @@
         <w:spacing w:line="300" w:lineRule="auto"/>
         <w:ind w:firstLine="420"/>
         <w:rPr>
-          <w:rFonts w:ascii="Times New Roman" w:eastAsia="宋体" w:hAnsi="Times New Roman" w:cs="Times New Roman" w:hint="eastAsia"/>
-          <w:sz w:val="24"/>
-          <w:szCs w:val="24"/>
-        </w:rPr>
-      </w:pPr>
-      <w:bookmarkStart w:id="5" w:name="_GoBack"/>
-      <w:bookmarkEnd w:id="5"/>
+          <w:rFonts w:ascii="Times New Roman" w:eastAsia="宋体" w:hAnsi="Times New Roman" w:cs="Times New Roman"/>
+          <w:sz w:val="24"/>
+          <w:szCs w:val="24"/>
+        </w:rPr>
+      </w:pPr>
     </w:p>
     <w:p>
       <w:pPr>
@@ -3180,7 +3178,7 @@
           <w:sz w:val="36"/>
         </w:rPr>
       </w:pPr>
-      <w:bookmarkStart w:id="6" w:name="_Toc3922820"/>
+      <w:bookmarkStart w:id="5" w:name="_Toc3922820"/>
       <w:r>
         <w:rPr>
           <w:rFonts w:ascii="Times New Roman" w:hAnsi="Times New Roman" w:cs="Times New Roman"/>
@@ -3195,7 +3193,7 @@
         </w:rPr>
         <w:t>过程</w:t>
       </w:r>
-      <w:bookmarkEnd w:id="6"/>
+      <w:bookmarkEnd w:id="5"/>
     </w:p>
     <w:p>
       <w:pPr>
@@ -3267,14 +3265,13 @@
           <w:szCs w:val="28"/>
         </w:rPr>
       </w:pPr>
-      <w:bookmarkStart w:id="7" w:name="_Toc3922821"/>
+      <w:bookmarkStart w:id="6" w:name="_Toc3922821"/>
       <w:r>
         <w:rPr>
           <w:rFonts w:ascii="Times New Roman" w:eastAsia="宋体" w:hAnsi="Times New Roman" w:cs="Times New Roman"/>
           <w:sz w:val="28"/>
           <w:szCs w:val="28"/>
         </w:rPr>
-        <w:lastRenderedPageBreak/>
         <w:t>Error and Exception Hand</w:t>
       </w:r>
       <w:r>
@@ -3285,7 +3282,2288 @@
         </w:rPr>
         <w:t>ling</w:t>
       </w:r>
-      <w:bookmarkEnd w:id="7"/>
+      <w:bookmarkEnd w:id="6"/>
+    </w:p>
+    <w:p>
+      <w:r>
+        <w:rPr>
+          <w:rFonts w:hint="eastAsia"/>
+        </w:rPr>
+        <w:t>重载了两个E</w:t>
+      </w:r>
+      <w:r>
+        <w:t>xception</w:t>
+      </w:r>
+      <w:r>
+        <w:rPr>
+          <w:rFonts w:hint="eastAsia"/>
+        </w:rPr>
+        <w:t>,</w:t>
+      </w:r>
+      <w:r>
+        <w:t xml:space="preserve"> </w:t>
+      </w:r>
+      <w:proofErr w:type="spellStart"/>
+      <w:r>
+        <w:t>ExceptionG</w:t>
+      </w:r>
+      <w:r>
+        <w:rPr>
+          <w:rFonts w:hint="eastAsia"/>
+        </w:rPr>
+        <w:t>roup</w:t>
+      </w:r>
+      <w:proofErr w:type="spellEnd"/>
+      <w:r>
+        <w:rPr>
+          <w:rFonts w:hint="eastAsia"/>
+        </w:rPr>
+        <w:t>和</w:t>
+      </w:r>
+      <w:proofErr w:type="spellStart"/>
+      <w:r>
+        <w:rPr>
+          <w:rFonts w:hint="eastAsia"/>
+        </w:rPr>
+        <w:t>L</w:t>
+      </w:r>
+      <w:r>
+        <w:t>ogicErrorException</w:t>
+      </w:r>
+      <w:proofErr w:type="spellEnd"/>
+      <w:r>
+        <w:t xml:space="preserve">. </w:t>
+      </w:r>
+    </w:p>
+    <w:p>
+      <w:pPr>
+        <w:pStyle w:val="a7"/>
+        <w:numPr>
+          <w:ilvl w:val="0"/>
+          <w:numId w:val="6"/>
+        </w:numPr>
+        <w:ind w:firstLineChars="0"/>
+      </w:pPr>
+      <w:proofErr w:type="spellStart"/>
+      <w:r>
+        <w:rPr>
+          <w:rFonts w:hint="eastAsia"/>
+        </w:rPr>
+        <w:t>E</w:t>
+      </w:r>
+      <w:r>
+        <w:t>xceptionGroup</w:t>
+      </w:r>
+      <w:proofErr w:type="spellEnd"/>
+    </w:p>
+    <w:p>
+      <w:pPr>
+        <w:widowControl/>
+        <w:numPr>
+          <w:ilvl w:val="0"/>
+          <w:numId w:val="7"/>
+        </w:numPr>
+        <w:pBdr>
+          <w:left w:val="single" w:sz="18" w:space="0" w:color="6CE26C"/>
+        </w:pBdr>
+        <w:shd w:val="clear" w:color="auto" w:fill="FFFFFF"/>
+        <w:spacing w:beforeAutospacing="1" w:afterAutospacing="1" w:line="210" w:lineRule="atLeast"/>
+        <w:jc w:val="left"/>
+        <w:rPr>
+          <w:rFonts w:ascii="Consolas" w:eastAsia="宋体" w:hAnsi="Consolas" w:cs="宋体"/>
+          <w:color w:val="5C5C5C"/>
+          <w:kern w:val="0"/>
+          <w:sz w:val="18"/>
+          <w:szCs w:val="18"/>
+        </w:rPr>
+      </w:pPr>
+      <w:r>
+        <w:rPr>
+          <w:rFonts w:ascii="Consolas" w:eastAsia="宋体" w:hAnsi="Consolas" w:cs="宋体"/>
+          <w:b/>
+          <w:bCs/>
+          <w:color w:val="006699"/>
+          <w:kern w:val="0"/>
+          <w:sz w:val="18"/>
+          <w:szCs w:val="18"/>
+          <w:bdr w:val="none" w:sz="0" w:space="0" w:color="auto" w:frame="1"/>
+        </w:rPr>
+        <w:lastRenderedPageBreak/>
+        <w:t>public</w:t>
+      </w:r>
+      <w:r>
+        <w:rPr>
+          <w:rFonts w:ascii="Consolas" w:eastAsia="宋体" w:hAnsi="Consolas" w:cs="宋体"/>
+          <w:color w:val="000000"/>
+          <w:kern w:val="0"/>
+          <w:sz w:val="18"/>
+          <w:szCs w:val="18"/>
+          <w:bdr w:val="none" w:sz="0" w:space="0" w:color="auto" w:frame="1"/>
+        </w:rPr>
+        <w:t> </w:t>
+      </w:r>
+      <w:r>
+        <w:rPr>
+          <w:rFonts w:ascii="Consolas" w:eastAsia="宋体" w:hAnsi="Consolas" w:cs="宋体"/>
+          <w:b/>
+          <w:bCs/>
+          <w:color w:val="006699"/>
+          <w:kern w:val="0"/>
+          <w:sz w:val="18"/>
+          <w:szCs w:val="18"/>
+          <w:bdr w:val="none" w:sz="0" w:space="0" w:color="auto" w:frame="1"/>
+        </w:rPr>
+        <w:t>class</w:t>
+      </w:r>
+      <w:r>
+        <w:rPr>
+          <w:rFonts w:ascii="Consolas" w:eastAsia="宋体" w:hAnsi="Consolas" w:cs="宋体"/>
+          <w:color w:val="000000"/>
+          <w:kern w:val="0"/>
+          <w:sz w:val="18"/>
+          <w:szCs w:val="18"/>
+          <w:bdr w:val="none" w:sz="0" w:space="0" w:color="auto" w:frame="1"/>
+        </w:rPr>
+        <w:t> ExceptionGroup </w:t>
+      </w:r>
+      <w:r>
+        <w:rPr>
+          <w:rFonts w:ascii="Consolas" w:eastAsia="宋体" w:hAnsi="Consolas" w:cs="宋体"/>
+          <w:b/>
+          <w:bCs/>
+          <w:color w:val="006699"/>
+          <w:kern w:val="0"/>
+          <w:sz w:val="18"/>
+          <w:szCs w:val="18"/>
+          <w:bdr w:val="none" w:sz="0" w:space="0" w:color="auto" w:frame="1"/>
+        </w:rPr>
+        <w:t>extends</w:t>
+      </w:r>
+      <w:r>
+        <w:rPr>
+          <w:rFonts w:ascii="Consolas" w:eastAsia="宋体" w:hAnsi="Consolas" w:cs="宋体"/>
+          <w:color w:val="000000"/>
+          <w:kern w:val="0"/>
+          <w:sz w:val="18"/>
+          <w:szCs w:val="18"/>
+          <w:bdr w:val="none" w:sz="0" w:space="0" w:color="auto" w:frame="1"/>
+        </w:rPr>
+        <w:t> RuntimeException </w:t>
+      </w:r>
+      <w:r>
+        <w:rPr>
+          <w:rFonts w:ascii="Consolas" w:eastAsia="宋体" w:hAnsi="Consolas" w:cs="宋体"/>
+          <w:b/>
+          <w:bCs/>
+          <w:color w:val="006699"/>
+          <w:kern w:val="0"/>
+          <w:sz w:val="18"/>
+          <w:szCs w:val="18"/>
+          <w:bdr w:val="none" w:sz="0" w:space="0" w:color="auto" w:frame="1"/>
+        </w:rPr>
+        <w:t>implements</w:t>
+      </w:r>
+      <w:r>
+        <w:rPr>
+          <w:rFonts w:ascii="Consolas" w:eastAsia="宋体" w:hAnsi="Consolas" w:cs="宋体"/>
+          <w:color w:val="000000"/>
+          <w:kern w:val="0"/>
+          <w:sz w:val="18"/>
+          <w:szCs w:val="18"/>
+          <w:bdr w:val="none" w:sz="0" w:space="0" w:color="auto" w:frame="1"/>
+        </w:rPr>
+        <w:t> Iterable&lt;Exception</w:t>
+      </w:r>
+      <w:proofErr w:type="gramStart"/>
+      <w:r>
+        <w:rPr>
+          <w:rFonts w:ascii="Consolas" w:eastAsia="宋体" w:hAnsi="Consolas" w:cs="宋体"/>
+          <w:color w:val="000000"/>
+          <w:kern w:val="0"/>
+          <w:sz w:val="18"/>
+          <w:szCs w:val="18"/>
+          <w:bdr w:val="none" w:sz="0" w:space="0" w:color="auto" w:frame="1"/>
+        </w:rPr>
+        <w:t>&gt;{</w:t>
+      </w:r>
+      <w:proofErr w:type="gramEnd"/>
+      <w:r>
+        <w:rPr>
+          <w:rFonts w:ascii="Consolas" w:eastAsia="宋体" w:hAnsi="Consolas" w:cs="宋体"/>
+          <w:color w:val="000000"/>
+          <w:kern w:val="0"/>
+          <w:sz w:val="18"/>
+          <w:szCs w:val="18"/>
+          <w:bdr w:val="none" w:sz="0" w:space="0" w:color="auto" w:frame="1"/>
+        </w:rPr>
+        <w:t>  </w:t>
+      </w:r>
+    </w:p>
+    <w:p>
+      <w:pPr>
+        <w:widowControl/>
+        <w:numPr>
+          <w:ilvl w:val="0"/>
+          <w:numId w:val="7"/>
+        </w:numPr>
+        <w:pBdr>
+          <w:left w:val="single" w:sz="18" w:space="0" w:color="6CE26C"/>
+        </w:pBdr>
+        <w:shd w:val="clear" w:color="auto" w:fill="F8F8F8"/>
+        <w:spacing w:beforeAutospacing="1" w:afterAutospacing="1" w:line="210" w:lineRule="atLeast"/>
+        <w:jc w:val="left"/>
+        <w:rPr>
+          <w:rFonts w:ascii="Consolas" w:eastAsia="宋体" w:hAnsi="Consolas" w:cs="宋体"/>
+          <w:color w:val="5C5C5C"/>
+          <w:kern w:val="0"/>
+          <w:sz w:val="18"/>
+          <w:szCs w:val="18"/>
+        </w:rPr>
+      </w:pPr>
+      <w:r>
+        <w:rPr>
+          <w:rFonts w:ascii="Consolas" w:eastAsia="宋体" w:hAnsi="Consolas" w:cs="宋体"/>
+          <w:color w:val="000000"/>
+          <w:kern w:val="0"/>
+          <w:sz w:val="18"/>
+          <w:szCs w:val="18"/>
+          <w:bdr w:val="none" w:sz="0" w:space="0" w:color="auto" w:frame="1"/>
+        </w:rPr>
+        <w:t>    </w:t>
+      </w:r>
+      <w:r>
+        <w:rPr>
+          <w:rFonts w:ascii="Consolas" w:eastAsia="宋体" w:hAnsi="Consolas" w:cs="宋体"/>
+          <w:b/>
+          <w:bCs/>
+          <w:color w:val="006699"/>
+          <w:kern w:val="0"/>
+          <w:sz w:val="18"/>
+          <w:szCs w:val="18"/>
+          <w:bdr w:val="none" w:sz="0" w:space="0" w:color="auto" w:frame="1"/>
+        </w:rPr>
+        <w:t>private</w:t>
+      </w:r>
+      <w:r>
+        <w:rPr>
+          <w:rFonts w:ascii="Consolas" w:eastAsia="宋体" w:hAnsi="Consolas" w:cs="宋体"/>
+          <w:color w:val="000000"/>
+          <w:kern w:val="0"/>
+          <w:sz w:val="18"/>
+          <w:szCs w:val="18"/>
+          <w:bdr w:val="none" w:sz="0" w:space="0" w:color="auto" w:frame="1"/>
+        </w:rPr>
+        <w:t> List&lt;Exception&gt; </w:t>
+      </w:r>
+      <w:proofErr w:type="spellStart"/>
+      <w:r>
+        <w:rPr>
+          <w:rFonts w:ascii="Consolas" w:eastAsia="宋体" w:hAnsi="Consolas" w:cs="宋体"/>
+          <w:color w:val="000000"/>
+          <w:kern w:val="0"/>
+          <w:sz w:val="18"/>
+          <w:szCs w:val="18"/>
+          <w:bdr w:val="none" w:sz="0" w:space="0" w:color="auto" w:frame="1"/>
+        </w:rPr>
+        <w:t>exs</w:t>
+      </w:r>
+      <w:proofErr w:type="spellEnd"/>
+      <w:r>
+        <w:rPr>
+          <w:rFonts w:ascii="Consolas" w:eastAsia="宋体" w:hAnsi="Consolas" w:cs="宋体"/>
+          <w:color w:val="000000"/>
+          <w:kern w:val="0"/>
+          <w:sz w:val="18"/>
+          <w:szCs w:val="18"/>
+          <w:bdr w:val="none" w:sz="0" w:space="0" w:color="auto" w:frame="1"/>
+        </w:rPr>
+        <w:t>;  </w:t>
+      </w:r>
+    </w:p>
+    <w:p>
+      <w:pPr>
+        <w:widowControl/>
+        <w:numPr>
+          <w:ilvl w:val="0"/>
+          <w:numId w:val="7"/>
+        </w:numPr>
+        <w:pBdr>
+          <w:left w:val="single" w:sz="18" w:space="0" w:color="6CE26C"/>
+        </w:pBdr>
+        <w:shd w:val="clear" w:color="auto" w:fill="FFFFFF"/>
+        <w:spacing w:beforeAutospacing="1" w:afterAutospacing="1" w:line="210" w:lineRule="atLeast"/>
+        <w:jc w:val="left"/>
+        <w:rPr>
+          <w:rFonts w:ascii="Consolas" w:eastAsia="宋体" w:hAnsi="Consolas" w:cs="宋体"/>
+          <w:color w:val="5C5C5C"/>
+          <w:kern w:val="0"/>
+          <w:sz w:val="18"/>
+          <w:szCs w:val="18"/>
+        </w:rPr>
+      </w:pPr>
+      <w:r>
+        <w:rPr>
+          <w:rFonts w:ascii="Consolas" w:eastAsia="宋体" w:hAnsi="Consolas" w:cs="宋体"/>
+          <w:color w:val="000000"/>
+          <w:kern w:val="0"/>
+          <w:sz w:val="18"/>
+          <w:szCs w:val="18"/>
+          <w:bdr w:val="none" w:sz="0" w:space="0" w:color="auto" w:frame="1"/>
+        </w:rPr>
+        <w:t>      </w:t>
+      </w:r>
+    </w:p>
+    <w:p>
+      <w:pPr>
+        <w:widowControl/>
+        <w:numPr>
+          <w:ilvl w:val="0"/>
+          <w:numId w:val="7"/>
+        </w:numPr>
+        <w:pBdr>
+          <w:left w:val="single" w:sz="18" w:space="0" w:color="6CE26C"/>
+        </w:pBdr>
+        <w:shd w:val="clear" w:color="auto" w:fill="F8F8F8"/>
+        <w:spacing w:beforeAutospacing="1" w:afterAutospacing="1" w:line="210" w:lineRule="atLeast"/>
+        <w:jc w:val="left"/>
+        <w:rPr>
+          <w:rFonts w:ascii="Consolas" w:eastAsia="宋体" w:hAnsi="Consolas" w:cs="宋体"/>
+          <w:color w:val="5C5C5C"/>
+          <w:kern w:val="0"/>
+          <w:sz w:val="18"/>
+          <w:szCs w:val="18"/>
+        </w:rPr>
+      </w:pPr>
+      <w:r>
+        <w:rPr>
+          <w:rFonts w:ascii="Consolas" w:eastAsia="宋体" w:hAnsi="Consolas" w:cs="宋体"/>
+          <w:color w:val="000000"/>
+          <w:kern w:val="0"/>
+          <w:sz w:val="18"/>
+          <w:szCs w:val="18"/>
+          <w:bdr w:val="none" w:sz="0" w:space="0" w:color="auto" w:frame="1"/>
+        </w:rPr>
+        <w:t>    </w:t>
+      </w:r>
+      <w:r>
+        <w:rPr>
+          <w:rFonts w:ascii="Consolas" w:eastAsia="宋体" w:hAnsi="Consolas" w:cs="宋体"/>
+          <w:b/>
+          <w:bCs/>
+          <w:color w:val="006699"/>
+          <w:kern w:val="0"/>
+          <w:sz w:val="18"/>
+          <w:szCs w:val="18"/>
+          <w:bdr w:val="none" w:sz="0" w:space="0" w:color="auto" w:frame="1"/>
+        </w:rPr>
+        <w:t>public</w:t>
+      </w:r>
+      <w:r>
+        <w:rPr>
+          <w:rFonts w:ascii="Consolas" w:eastAsia="宋体" w:hAnsi="Consolas" w:cs="宋体"/>
+          <w:color w:val="000000"/>
+          <w:kern w:val="0"/>
+          <w:sz w:val="18"/>
+          <w:szCs w:val="18"/>
+          <w:bdr w:val="none" w:sz="0" w:space="0" w:color="auto" w:frame="1"/>
+        </w:rPr>
+        <w:t> </w:t>
+      </w:r>
+      <w:proofErr w:type="spellStart"/>
+      <w:r>
+        <w:rPr>
+          <w:rFonts w:ascii="Consolas" w:eastAsia="宋体" w:hAnsi="Consolas" w:cs="宋体"/>
+          <w:b/>
+          <w:bCs/>
+          <w:color w:val="006699"/>
+          <w:kern w:val="0"/>
+          <w:sz w:val="18"/>
+          <w:szCs w:val="18"/>
+          <w:bdr w:val="none" w:sz="0" w:space="0" w:color="auto" w:frame="1"/>
+        </w:rPr>
+        <w:t>boolean</w:t>
+      </w:r>
+      <w:proofErr w:type="spellEnd"/>
+      <w:r>
+        <w:rPr>
+          <w:rFonts w:ascii="Consolas" w:eastAsia="宋体" w:hAnsi="Consolas" w:cs="宋体"/>
+          <w:color w:val="000000"/>
+          <w:kern w:val="0"/>
+          <w:sz w:val="18"/>
+          <w:szCs w:val="18"/>
+          <w:bdr w:val="none" w:sz="0" w:space="0" w:color="auto" w:frame="1"/>
+        </w:rPr>
+        <w:t> </w:t>
+      </w:r>
+      <w:proofErr w:type="gramStart"/>
+      <w:r>
+        <w:rPr>
+          <w:rFonts w:ascii="Consolas" w:eastAsia="宋体" w:hAnsi="Consolas" w:cs="宋体"/>
+          <w:color w:val="000000"/>
+          <w:kern w:val="0"/>
+          <w:sz w:val="18"/>
+          <w:szCs w:val="18"/>
+          <w:bdr w:val="none" w:sz="0" w:space="0" w:color="auto" w:frame="1"/>
+        </w:rPr>
+        <w:t>join(</w:t>
+      </w:r>
+      <w:proofErr w:type="gramEnd"/>
+      <w:r>
+        <w:rPr>
+          <w:rFonts w:ascii="Consolas" w:eastAsia="宋体" w:hAnsi="Consolas" w:cs="宋体"/>
+          <w:color w:val="000000"/>
+          <w:kern w:val="0"/>
+          <w:sz w:val="18"/>
+          <w:szCs w:val="18"/>
+          <w:bdr w:val="none" w:sz="0" w:space="0" w:color="auto" w:frame="1"/>
+        </w:rPr>
+        <w:t>Exception ex);  </w:t>
+      </w:r>
+    </w:p>
+    <w:p>
+      <w:pPr>
+        <w:widowControl/>
+        <w:numPr>
+          <w:ilvl w:val="0"/>
+          <w:numId w:val="7"/>
+        </w:numPr>
+        <w:pBdr>
+          <w:left w:val="single" w:sz="18" w:space="0" w:color="6CE26C"/>
+        </w:pBdr>
+        <w:shd w:val="clear" w:color="auto" w:fill="FFFFFF"/>
+        <w:spacing w:beforeAutospacing="1" w:afterAutospacing="1" w:line="210" w:lineRule="atLeast"/>
+        <w:jc w:val="left"/>
+        <w:rPr>
+          <w:rFonts w:ascii="Consolas" w:eastAsia="宋体" w:hAnsi="Consolas" w:cs="宋体"/>
+          <w:color w:val="5C5C5C"/>
+          <w:kern w:val="0"/>
+          <w:sz w:val="18"/>
+          <w:szCs w:val="18"/>
+        </w:rPr>
+      </w:pPr>
+      <w:r>
+        <w:rPr>
+          <w:rFonts w:ascii="Consolas" w:eastAsia="宋体" w:hAnsi="Consolas" w:cs="宋体"/>
+          <w:color w:val="000000"/>
+          <w:kern w:val="0"/>
+          <w:sz w:val="18"/>
+          <w:szCs w:val="18"/>
+          <w:bdr w:val="none" w:sz="0" w:space="0" w:color="auto" w:frame="1"/>
+        </w:rPr>
+        <w:t>      </w:t>
+      </w:r>
+    </w:p>
+    <w:p>
+      <w:pPr>
+        <w:widowControl/>
+        <w:numPr>
+          <w:ilvl w:val="0"/>
+          <w:numId w:val="7"/>
+        </w:numPr>
+        <w:pBdr>
+          <w:left w:val="single" w:sz="18" w:space="0" w:color="6CE26C"/>
+        </w:pBdr>
+        <w:shd w:val="clear" w:color="auto" w:fill="F8F8F8"/>
+        <w:spacing w:beforeAutospacing="1" w:afterAutospacing="1" w:line="210" w:lineRule="atLeast"/>
+        <w:jc w:val="left"/>
+        <w:rPr>
+          <w:rFonts w:ascii="Consolas" w:eastAsia="宋体" w:hAnsi="Consolas" w:cs="宋体"/>
+          <w:color w:val="5C5C5C"/>
+          <w:kern w:val="0"/>
+          <w:sz w:val="18"/>
+          <w:szCs w:val="18"/>
+        </w:rPr>
+      </w:pPr>
+      <w:r>
+        <w:rPr>
+          <w:rFonts w:ascii="Consolas" w:eastAsia="宋体" w:hAnsi="Consolas" w:cs="宋体"/>
+          <w:color w:val="000000"/>
+          <w:kern w:val="0"/>
+          <w:sz w:val="18"/>
+          <w:szCs w:val="18"/>
+          <w:bdr w:val="none" w:sz="0" w:space="0" w:color="auto" w:frame="1"/>
+        </w:rPr>
+        <w:t>    </w:t>
+      </w:r>
+      <w:r>
+        <w:rPr>
+          <w:rFonts w:ascii="Consolas" w:eastAsia="宋体" w:hAnsi="Consolas" w:cs="宋体"/>
+          <w:color w:val="646464"/>
+          <w:kern w:val="0"/>
+          <w:sz w:val="18"/>
+          <w:szCs w:val="18"/>
+          <w:bdr w:val="none" w:sz="0" w:space="0" w:color="auto" w:frame="1"/>
+        </w:rPr>
+        <w:t>@Override</w:t>
+      </w:r>
+      <w:r>
+        <w:rPr>
+          <w:rFonts w:ascii="Consolas" w:eastAsia="宋体" w:hAnsi="Consolas" w:cs="宋体"/>
+          <w:color w:val="000000"/>
+          <w:kern w:val="0"/>
+          <w:sz w:val="18"/>
+          <w:szCs w:val="18"/>
+          <w:bdr w:val="none" w:sz="0" w:space="0" w:color="auto" w:frame="1"/>
+        </w:rPr>
+        <w:t>  </w:t>
+      </w:r>
+    </w:p>
+    <w:p>
+      <w:pPr>
+        <w:widowControl/>
+        <w:numPr>
+          <w:ilvl w:val="0"/>
+          <w:numId w:val="7"/>
+        </w:numPr>
+        <w:pBdr>
+          <w:left w:val="single" w:sz="18" w:space="0" w:color="6CE26C"/>
+        </w:pBdr>
+        <w:shd w:val="clear" w:color="auto" w:fill="FFFFFF"/>
+        <w:spacing w:beforeAutospacing="1" w:afterAutospacing="1" w:line="210" w:lineRule="atLeast"/>
+        <w:jc w:val="left"/>
+        <w:rPr>
+          <w:rFonts w:ascii="Consolas" w:eastAsia="宋体" w:hAnsi="Consolas" w:cs="宋体"/>
+          <w:color w:val="5C5C5C"/>
+          <w:kern w:val="0"/>
+          <w:sz w:val="18"/>
+          <w:szCs w:val="18"/>
+        </w:rPr>
+      </w:pPr>
+      <w:r>
+        <w:rPr>
+          <w:rFonts w:ascii="Consolas" w:eastAsia="宋体" w:hAnsi="Consolas" w:cs="宋体"/>
+          <w:color w:val="000000"/>
+          <w:kern w:val="0"/>
+          <w:sz w:val="18"/>
+          <w:szCs w:val="18"/>
+          <w:bdr w:val="none" w:sz="0" w:space="0" w:color="auto" w:frame="1"/>
+        </w:rPr>
+        <w:t>    </w:t>
+      </w:r>
+      <w:r>
+        <w:rPr>
+          <w:rFonts w:ascii="Consolas" w:eastAsia="宋体" w:hAnsi="Consolas" w:cs="宋体"/>
+          <w:b/>
+          <w:bCs/>
+          <w:color w:val="006699"/>
+          <w:kern w:val="0"/>
+          <w:sz w:val="18"/>
+          <w:szCs w:val="18"/>
+          <w:bdr w:val="none" w:sz="0" w:space="0" w:color="auto" w:frame="1"/>
+        </w:rPr>
+        <w:t>public</w:t>
+      </w:r>
+      <w:r>
+        <w:rPr>
+          <w:rFonts w:ascii="Consolas" w:eastAsia="宋体" w:hAnsi="Consolas" w:cs="宋体"/>
+          <w:color w:val="000000"/>
+          <w:kern w:val="0"/>
+          <w:sz w:val="18"/>
+          <w:szCs w:val="18"/>
+          <w:bdr w:val="none" w:sz="0" w:space="0" w:color="auto" w:frame="1"/>
+        </w:rPr>
+        <w:t> String </w:t>
+      </w:r>
+      <w:proofErr w:type="spellStart"/>
+      <w:proofErr w:type="gramStart"/>
+      <w:r>
+        <w:rPr>
+          <w:rFonts w:ascii="Consolas" w:eastAsia="宋体" w:hAnsi="Consolas" w:cs="宋体"/>
+          <w:color w:val="000000"/>
+          <w:kern w:val="0"/>
+          <w:sz w:val="18"/>
+          <w:szCs w:val="18"/>
+          <w:bdr w:val="none" w:sz="0" w:space="0" w:color="auto" w:frame="1"/>
+        </w:rPr>
+        <w:t>getMessage</w:t>
+      </w:r>
+      <w:proofErr w:type="spellEnd"/>
+      <w:r>
+        <w:rPr>
+          <w:rFonts w:ascii="Consolas" w:eastAsia="宋体" w:hAnsi="Consolas" w:cs="宋体"/>
+          <w:color w:val="000000"/>
+          <w:kern w:val="0"/>
+          <w:sz w:val="18"/>
+          <w:szCs w:val="18"/>
+          <w:bdr w:val="none" w:sz="0" w:space="0" w:color="auto" w:frame="1"/>
+        </w:rPr>
+        <w:t>(</w:t>
+      </w:r>
+      <w:proofErr w:type="gramEnd"/>
+      <w:r>
+        <w:rPr>
+          <w:rFonts w:ascii="Consolas" w:eastAsia="宋体" w:hAnsi="Consolas" w:cs="宋体"/>
+          <w:color w:val="000000"/>
+          <w:kern w:val="0"/>
+          <w:sz w:val="18"/>
+          <w:szCs w:val="18"/>
+          <w:bdr w:val="none" w:sz="0" w:space="0" w:color="auto" w:frame="1"/>
+        </w:rPr>
+        <w:t>);  </w:t>
+      </w:r>
+    </w:p>
+    <w:p>
+      <w:pPr>
+        <w:widowControl/>
+        <w:numPr>
+          <w:ilvl w:val="0"/>
+          <w:numId w:val="7"/>
+        </w:numPr>
+        <w:pBdr>
+          <w:left w:val="single" w:sz="18" w:space="0" w:color="6CE26C"/>
+        </w:pBdr>
+        <w:shd w:val="clear" w:color="auto" w:fill="F8F8F8"/>
+        <w:spacing w:beforeAutospacing="1" w:afterAutospacing="1" w:line="210" w:lineRule="atLeast"/>
+        <w:jc w:val="left"/>
+        <w:rPr>
+          <w:rFonts w:ascii="Consolas" w:eastAsia="宋体" w:hAnsi="Consolas" w:cs="宋体"/>
+          <w:color w:val="5C5C5C"/>
+          <w:kern w:val="0"/>
+          <w:sz w:val="18"/>
+          <w:szCs w:val="18"/>
+        </w:rPr>
+      </w:pPr>
+      <w:r>
+        <w:rPr>
+          <w:rFonts w:ascii="Consolas" w:eastAsia="宋体" w:hAnsi="Consolas" w:cs="宋体"/>
+          <w:color w:val="000000"/>
+          <w:kern w:val="0"/>
+          <w:sz w:val="18"/>
+          <w:szCs w:val="18"/>
+          <w:bdr w:val="none" w:sz="0" w:space="0" w:color="auto" w:frame="1"/>
+        </w:rPr>
+        <w:t>      </w:t>
+      </w:r>
+    </w:p>
+    <w:p>
+      <w:pPr>
+        <w:widowControl/>
+        <w:numPr>
+          <w:ilvl w:val="0"/>
+          <w:numId w:val="7"/>
+        </w:numPr>
+        <w:pBdr>
+          <w:left w:val="single" w:sz="18" w:space="0" w:color="6CE26C"/>
+        </w:pBdr>
+        <w:shd w:val="clear" w:color="auto" w:fill="FFFFFF"/>
+        <w:spacing w:beforeAutospacing="1" w:afterAutospacing="1" w:line="210" w:lineRule="atLeast"/>
+        <w:jc w:val="left"/>
+        <w:rPr>
+          <w:rFonts w:ascii="Consolas" w:eastAsia="宋体" w:hAnsi="Consolas" w:cs="宋体"/>
+          <w:color w:val="5C5C5C"/>
+          <w:kern w:val="0"/>
+          <w:sz w:val="18"/>
+          <w:szCs w:val="18"/>
+        </w:rPr>
+      </w:pPr>
+      <w:r>
+        <w:rPr>
+          <w:rFonts w:ascii="Consolas" w:eastAsia="宋体" w:hAnsi="Consolas" w:cs="宋体"/>
+          <w:color w:val="000000"/>
+          <w:kern w:val="0"/>
+          <w:sz w:val="18"/>
+          <w:szCs w:val="18"/>
+          <w:bdr w:val="none" w:sz="0" w:space="0" w:color="auto" w:frame="1"/>
+        </w:rPr>
+        <w:t>    </w:t>
+      </w:r>
+      <w:r>
+        <w:rPr>
+          <w:rFonts w:ascii="Consolas" w:eastAsia="宋体" w:hAnsi="Consolas" w:cs="宋体"/>
+          <w:color w:val="646464"/>
+          <w:kern w:val="0"/>
+          <w:sz w:val="18"/>
+          <w:szCs w:val="18"/>
+          <w:bdr w:val="none" w:sz="0" w:space="0" w:color="auto" w:frame="1"/>
+        </w:rPr>
+        <w:t>@Override</w:t>
+      </w:r>
+      <w:r>
+        <w:rPr>
+          <w:rFonts w:ascii="Consolas" w:eastAsia="宋体" w:hAnsi="Consolas" w:cs="宋体"/>
+          <w:color w:val="000000"/>
+          <w:kern w:val="0"/>
+          <w:sz w:val="18"/>
+          <w:szCs w:val="18"/>
+          <w:bdr w:val="none" w:sz="0" w:space="0" w:color="auto" w:frame="1"/>
+        </w:rPr>
+        <w:t>  </w:t>
+      </w:r>
+    </w:p>
+    <w:p>
+      <w:pPr>
+        <w:widowControl/>
+        <w:numPr>
+          <w:ilvl w:val="0"/>
+          <w:numId w:val="7"/>
+        </w:numPr>
+        <w:pBdr>
+          <w:left w:val="single" w:sz="18" w:space="0" w:color="6CE26C"/>
+        </w:pBdr>
+        <w:shd w:val="clear" w:color="auto" w:fill="F8F8F8"/>
+        <w:spacing w:beforeAutospacing="1" w:afterAutospacing="1" w:line="210" w:lineRule="atLeast"/>
+        <w:jc w:val="left"/>
+        <w:rPr>
+          <w:rFonts w:ascii="Consolas" w:eastAsia="宋体" w:hAnsi="Consolas" w:cs="宋体"/>
+          <w:color w:val="5C5C5C"/>
+          <w:kern w:val="0"/>
+          <w:sz w:val="18"/>
+          <w:szCs w:val="18"/>
+        </w:rPr>
+      </w:pPr>
+      <w:r>
+        <w:rPr>
+          <w:rFonts w:ascii="Consolas" w:eastAsia="宋体" w:hAnsi="Consolas" w:cs="宋体"/>
+          <w:color w:val="000000"/>
+          <w:kern w:val="0"/>
+          <w:sz w:val="18"/>
+          <w:szCs w:val="18"/>
+          <w:bdr w:val="none" w:sz="0" w:space="0" w:color="auto" w:frame="1"/>
+        </w:rPr>
+        <w:t>    </w:t>
+      </w:r>
+      <w:r>
+        <w:rPr>
+          <w:rFonts w:ascii="Consolas" w:eastAsia="宋体" w:hAnsi="Consolas" w:cs="宋体"/>
+          <w:b/>
+          <w:bCs/>
+          <w:color w:val="006699"/>
+          <w:kern w:val="0"/>
+          <w:sz w:val="18"/>
+          <w:szCs w:val="18"/>
+          <w:bdr w:val="none" w:sz="0" w:space="0" w:color="auto" w:frame="1"/>
+        </w:rPr>
+        <w:t>public</w:t>
+      </w:r>
+      <w:r>
+        <w:rPr>
+          <w:rFonts w:ascii="Consolas" w:eastAsia="宋体" w:hAnsi="Consolas" w:cs="宋体"/>
+          <w:color w:val="000000"/>
+          <w:kern w:val="0"/>
+          <w:sz w:val="18"/>
+          <w:szCs w:val="18"/>
+          <w:bdr w:val="none" w:sz="0" w:space="0" w:color="auto" w:frame="1"/>
+        </w:rPr>
+        <w:t> String </w:t>
+      </w:r>
+      <w:proofErr w:type="spellStart"/>
+      <w:proofErr w:type="gramStart"/>
+      <w:r>
+        <w:rPr>
+          <w:rFonts w:ascii="Consolas" w:eastAsia="宋体" w:hAnsi="Consolas" w:cs="宋体"/>
+          <w:color w:val="000000"/>
+          <w:kern w:val="0"/>
+          <w:sz w:val="18"/>
+          <w:szCs w:val="18"/>
+          <w:bdr w:val="none" w:sz="0" w:space="0" w:color="auto" w:frame="1"/>
+        </w:rPr>
+        <w:t>getLocalizedMessage</w:t>
+      </w:r>
+      <w:proofErr w:type="spellEnd"/>
+      <w:r>
+        <w:rPr>
+          <w:rFonts w:ascii="Consolas" w:eastAsia="宋体" w:hAnsi="Consolas" w:cs="宋体"/>
+          <w:color w:val="000000"/>
+          <w:kern w:val="0"/>
+          <w:sz w:val="18"/>
+          <w:szCs w:val="18"/>
+          <w:bdr w:val="none" w:sz="0" w:space="0" w:color="auto" w:frame="1"/>
+        </w:rPr>
+        <w:t>(</w:t>
+      </w:r>
+      <w:proofErr w:type="gramEnd"/>
+      <w:r>
+        <w:rPr>
+          <w:rFonts w:ascii="Consolas" w:eastAsia="宋体" w:hAnsi="Consolas" w:cs="宋体"/>
+          <w:color w:val="000000"/>
+          <w:kern w:val="0"/>
+          <w:sz w:val="18"/>
+          <w:szCs w:val="18"/>
+          <w:bdr w:val="none" w:sz="0" w:space="0" w:color="auto" w:frame="1"/>
+        </w:rPr>
+        <w:t>);  </w:t>
+      </w:r>
+    </w:p>
+    <w:p>
+      <w:pPr>
+        <w:widowControl/>
+        <w:numPr>
+          <w:ilvl w:val="0"/>
+          <w:numId w:val="7"/>
+        </w:numPr>
+        <w:pBdr>
+          <w:left w:val="single" w:sz="18" w:space="0" w:color="6CE26C"/>
+        </w:pBdr>
+        <w:shd w:val="clear" w:color="auto" w:fill="FFFFFF"/>
+        <w:spacing w:beforeAutospacing="1" w:afterAutospacing="1" w:line="210" w:lineRule="atLeast"/>
+        <w:jc w:val="left"/>
+        <w:rPr>
+          <w:rFonts w:ascii="Consolas" w:eastAsia="宋体" w:hAnsi="Consolas" w:cs="宋体"/>
+          <w:color w:val="5C5C5C"/>
+          <w:kern w:val="0"/>
+          <w:sz w:val="18"/>
+          <w:szCs w:val="18"/>
+        </w:rPr>
+      </w:pPr>
+      <w:r>
+        <w:rPr>
+          <w:rFonts w:ascii="Consolas" w:eastAsia="宋体" w:hAnsi="Consolas" w:cs="宋体"/>
+          <w:color w:val="000000"/>
+          <w:kern w:val="0"/>
+          <w:sz w:val="18"/>
+          <w:szCs w:val="18"/>
+          <w:bdr w:val="none" w:sz="0" w:space="0" w:color="auto" w:frame="1"/>
+        </w:rPr>
+        <w:t>      </w:t>
+      </w:r>
+    </w:p>
+    <w:p>
+      <w:pPr>
+        <w:widowControl/>
+        <w:numPr>
+          <w:ilvl w:val="0"/>
+          <w:numId w:val="7"/>
+        </w:numPr>
+        <w:pBdr>
+          <w:left w:val="single" w:sz="18" w:space="0" w:color="6CE26C"/>
+        </w:pBdr>
+        <w:shd w:val="clear" w:color="auto" w:fill="F8F8F8"/>
+        <w:spacing w:beforeAutospacing="1" w:afterAutospacing="1" w:line="210" w:lineRule="atLeast"/>
+        <w:jc w:val="left"/>
+        <w:rPr>
+          <w:rFonts w:ascii="Consolas" w:eastAsia="宋体" w:hAnsi="Consolas" w:cs="宋体"/>
+          <w:color w:val="5C5C5C"/>
+          <w:kern w:val="0"/>
+          <w:sz w:val="18"/>
+          <w:szCs w:val="18"/>
+        </w:rPr>
+      </w:pPr>
+      <w:r>
+        <w:rPr>
+          <w:rFonts w:ascii="Consolas" w:eastAsia="宋体" w:hAnsi="Consolas" w:cs="宋体"/>
+          <w:color w:val="000000"/>
+          <w:kern w:val="0"/>
+          <w:sz w:val="18"/>
+          <w:szCs w:val="18"/>
+          <w:bdr w:val="none" w:sz="0" w:space="0" w:color="auto" w:frame="1"/>
+        </w:rPr>
+        <w:t>    </w:t>
+      </w:r>
+      <w:r>
+        <w:rPr>
+          <w:rFonts w:ascii="Consolas" w:eastAsia="宋体" w:hAnsi="Consolas" w:cs="宋体"/>
+          <w:color w:val="646464"/>
+          <w:kern w:val="0"/>
+          <w:sz w:val="18"/>
+          <w:szCs w:val="18"/>
+          <w:bdr w:val="none" w:sz="0" w:space="0" w:color="auto" w:frame="1"/>
+        </w:rPr>
+        <w:t>@Override</w:t>
+      </w:r>
+      <w:r>
+        <w:rPr>
+          <w:rFonts w:ascii="Consolas" w:eastAsia="宋体" w:hAnsi="Consolas" w:cs="宋体"/>
+          <w:color w:val="000000"/>
+          <w:kern w:val="0"/>
+          <w:sz w:val="18"/>
+          <w:szCs w:val="18"/>
+          <w:bdr w:val="none" w:sz="0" w:space="0" w:color="auto" w:frame="1"/>
+        </w:rPr>
+        <w:t>  </w:t>
+      </w:r>
+    </w:p>
+    <w:p>
+      <w:pPr>
+        <w:widowControl/>
+        <w:numPr>
+          <w:ilvl w:val="0"/>
+          <w:numId w:val="7"/>
+        </w:numPr>
+        <w:pBdr>
+          <w:left w:val="single" w:sz="18" w:space="0" w:color="6CE26C"/>
+        </w:pBdr>
+        <w:shd w:val="clear" w:color="auto" w:fill="FFFFFF"/>
+        <w:spacing w:beforeAutospacing="1" w:afterAutospacing="1" w:line="210" w:lineRule="atLeast"/>
+        <w:jc w:val="left"/>
+        <w:rPr>
+          <w:rFonts w:ascii="Consolas" w:eastAsia="宋体" w:hAnsi="Consolas" w:cs="宋体"/>
+          <w:color w:val="5C5C5C"/>
+          <w:kern w:val="0"/>
+          <w:sz w:val="18"/>
+          <w:szCs w:val="18"/>
+        </w:rPr>
+      </w:pPr>
+      <w:r>
+        <w:rPr>
+          <w:rFonts w:ascii="Consolas" w:eastAsia="宋体" w:hAnsi="Consolas" w:cs="宋体"/>
+          <w:color w:val="000000"/>
+          <w:kern w:val="0"/>
+          <w:sz w:val="18"/>
+          <w:szCs w:val="18"/>
+          <w:bdr w:val="none" w:sz="0" w:space="0" w:color="auto" w:frame="1"/>
+        </w:rPr>
+        <w:t>    </w:t>
+      </w:r>
+      <w:r>
+        <w:rPr>
+          <w:rFonts w:ascii="Consolas" w:eastAsia="宋体" w:hAnsi="Consolas" w:cs="宋体"/>
+          <w:b/>
+          <w:bCs/>
+          <w:color w:val="006699"/>
+          <w:kern w:val="0"/>
+          <w:sz w:val="18"/>
+          <w:szCs w:val="18"/>
+          <w:bdr w:val="none" w:sz="0" w:space="0" w:color="auto" w:frame="1"/>
+        </w:rPr>
+        <w:t>public</w:t>
+      </w:r>
+      <w:r>
+        <w:rPr>
+          <w:rFonts w:ascii="Consolas" w:eastAsia="宋体" w:hAnsi="Consolas" w:cs="宋体"/>
+          <w:color w:val="000000"/>
+          <w:kern w:val="0"/>
+          <w:sz w:val="18"/>
+          <w:szCs w:val="18"/>
+          <w:bdr w:val="none" w:sz="0" w:space="0" w:color="auto" w:frame="1"/>
+        </w:rPr>
+        <w:t> </w:t>
+      </w:r>
+      <w:r>
+        <w:rPr>
+          <w:rFonts w:ascii="Consolas" w:eastAsia="宋体" w:hAnsi="Consolas" w:cs="宋体"/>
+          <w:b/>
+          <w:bCs/>
+          <w:color w:val="006699"/>
+          <w:kern w:val="0"/>
+          <w:sz w:val="18"/>
+          <w:szCs w:val="18"/>
+          <w:bdr w:val="none" w:sz="0" w:space="0" w:color="auto" w:frame="1"/>
+        </w:rPr>
+        <w:t>void</w:t>
+      </w:r>
+      <w:r>
+        <w:rPr>
+          <w:rFonts w:ascii="Consolas" w:eastAsia="宋体" w:hAnsi="Consolas" w:cs="宋体"/>
+          <w:color w:val="000000"/>
+          <w:kern w:val="0"/>
+          <w:sz w:val="18"/>
+          <w:szCs w:val="18"/>
+          <w:bdr w:val="none" w:sz="0" w:space="0" w:color="auto" w:frame="1"/>
+        </w:rPr>
+        <w:t> </w:t>
+      </w:r>
+      <w:proofErr w:type="spellStart"/>
+      <w:proofErr w:type="gramStart"/>
+      <w:r>
+        <w:rPr>
+          <w:rFonts w:ascii="Consolas" w:eastAsia="宋体" w:hAnsi="Consolas" w:cs="宋体"/>
+          <w:color w:val="000000"/>
+          <w:kern w:val="0"/>
+          <w:sz w:val="18"/>
+          <w:szCs w:val="18"/>
+          <w:bdr w:val="none" w:sz="0" w:space="0" w:color="auto" w:frame="1"/>
+        </w:rPr>
+        <w:t>printStackTrace</w:t>
+      </w:r>
+      <w:proofErr w:type="spellEnd"/>
+      <w:r>
+        <w:rPr>
+          <w:rFonts w:ascii="Consolas" w:eastAsia="宋体" w:hAnsi="Consolas" w:cs="宋体"/>
+          <w:color w:val="000000"/>
+          <w:kern w:val="0"/>
+          <w:sz w:val="18"/>
+          <w:szCs w:val="18"/>
+          <w:bdr w:val="none" w:sz="0" w:space="0" w:color="auto" w:frame="1"/>
+        </w:rPr>
+        <w:t>(</w:t>
+      </w:r>
+      <w:proofErr w:type="gramEnd"/>
+      <w:r>
+        <w:rPr>
+          <w:rFonts w:ascii="Consolas" w:eastAsia="宋体" w:hAnsi="Consolas" w:cs="宋体"/>
+          <w:color w:val="000000"/>
+          <w:kern w:val="0"/>
+          <w:sz w:val="18"/>
+          <w:szCs w:val="18"/>
+          <w:bdr w:val="none" w:sz="0" w:space="0" w:color="auto" w:frame="1"/>
+        </w:rPr>
+        <w:t>);  </w:t>
+      </w:r>
+    </w:p>
+    <w:p>
+      <w:pPr>
+        <w:widowControl/>
+        <w:numPr>
+          <w:ilvl w:val="0"/>
+          <w:numId w:val="7"/>
+        </w:numPr>
+        <w:pBdr>
+          <w:left w:val="single" w:sz="18" w:space="0" w:color="6CE26C"/>
+        </w:pBdr>
+        <w:shd w:val="clear" w:color="auto" w:fill="F8F8F8"/>
+        <w:spacing w:beforeAutospacing="1" w:afterAutospacing="1" w:line="210" w:lineRule="atLeast"/>
+        <w:jc w:val="left"/>
+        <w:rPr>
+          <w:rFonts w:ascii="Consolas" w:eastAsia="宋体" w:hAnsi="Consolas" w:cs="宋体"/>
+          <w:color w:val="5C5C5C"/>
+          <w:kern w:val="0"/>
+          <w:sz w:val="18"/>
+          <w:szCs w:val="18"/>
+        </w:rPr>
+      </w:pPr>
+      <w:r>
+        <w:rPr>
+          <w:rFonts w:ascii="Consolas" w:eastAsia="宋体" w:hAnsi="Consolas" w:cs="宋体"/>
+          <w:color w:val="000000"/>
+          <w:kern w:val="0"/>
+          <w:sz w:val="18"/>
+          <w:szCs w:val="18"/>
+          <w:bdr w:val="none" w:sz="0" w:space="0" w:color="auto" w:frame="1"/>
+        </w:rPr>
+        <w:t>      </w:t>
+      </w:r>
+    </w:p>
+    <w:p>
+      <w:pPr>
+        <w:widowControl/>
+        <w:numPr>
+          <w:ilvl w:val="0"/>
+          <w:numId w:val="7"/>
+        </w:numPr>
+        <w:pBdr>
+          <w:left w:val="single" w:sz="18" w:space="0" w:color="6CE26C"/>
+        </w:pBdr>
+        <w:shd w:val="clear" w:color="auto" w:fill="FFFFFF"/>
+        <w:spacing w:beforeAutospacing="1" w:afterAutospacing="1" w:line="210" w:lineRule="atLeast"/>
+        <w:jc w:val="left"/>
+        <w:rPr>
+          <w:rFonts w:ascii="Consolas" w:eastAsia="宋体" w:hAnsi="Consolas" w:cs="宋体"/>
+          <w:color w:val="5C5C5C"/>
+          <w:kern w:val="0"/>
+          <w:sz w:val="18"/>
+          <w:szCs w:val="18"/>
+        </w:rPr>
+      </w:pPr>
+      <w:r>
+        <w:rPr>
+          <w:rFonts w:ascii="Consolas" w:eastAsia="宋体" w:hAnsi="Consolas" w:cs="宋体"/>
+          <w:color w:val="000000"/>
+          <w:kern w:val="0"/>
+          <w:sz w:val="18"/>
+          <w:szCs w:val="18"/>
+          <w:bdr w:val="none" w:sz="0" w:space="0" w:color="auto" w:frame="1"/>
+        </w:rPr>
+        <w:t>    </w:t>
+      </w:r>
+      <w:r>
+        <w:rPr>
+          <w:rFonts w:ascii="Consolas" w:eastAsia="宋体" w:hAnsi="Consolas" w:cs="宋体"/>
+          <w:b/>
+          <w:bCs/>
+          <w:color w:val="006699"/>
+          <w:kern w:val="0"/>
+          <w:sz w:val="18"/>
+          <w:szCs w:val="18"/>
+          <w:bdr w:val="none" w:sz="0" w:space="0" w:color="auto" w:frame="1"/>
+        </w:rPr>
+        <w:t>public</w:t>
+      </w:r>
+      <w:r>
+        <w:rPr>
+          <w:rFonts w:ascii="Consolas" w:eastAsia="宋体" w:hAnsi="Consolas" w:cs="宋体"/>
+          <w:color w:val="000000"/>
+          <w:kern w:val="0"/>
+          <w:sz w:val="18"/>
+          <w:szCs w:val="18"/>
+          <w:bdr w:val="none" w:sz="0" w:space="0" w:color="auto" w:frame="1"/>
+        </w:rPr>
+        <w:t> </w:t>
+      </w:r>
+      <w:r>
+        <w:rPr>
+          <w:rFonts w:ascii="Consolas" w:eastAsia="宋体" w:hAnsi="Consolas" w:cs="宋体"/>
+          <w:b/>
+          <w:bCs/>
+          <w:color w:val="006699"/>
+          <w:kern w:val="0"/>
+          <w:sz w:val="18"/>
+          <w:szCs w:val="18"/>
+          <w:bdr w:val="none" w:sz="0" w:space="0" w:color="auto" w:frame="1"/>
+        </w:rPr>
+        <w:t>int</w:t>
+      </w:r>
+      <w:r>
+        <w:rPr>
+          <w:rFonts w:ascii="Consolas" w:eastAsia="宋体" w:hAnsi="Consolas" w:cs="宋体"/>
+          <w:color w:val="000000"/>
+          <w:kern w:val="0"/>
+          <w:sz w:val="18"/>
+          <w:szCs w:val="18"/>
+          <w:bdr w:val="none" w:sz="0" w:space="0" w:color="auto" w:frame="1"/>
+        </w:rPr>
+        <w:t> </w:t>
+      </w:r>
+      <w:proofErr w:type="gramStart"/>
+      <w:r>
+        <w:rPr>
+          <w:rFonts w:ascii="Consolas" w:eastAsia="宋体" w:hAnsi="Consolas" w:cs="宋体"/>
+          <w:color w:val="000000"/>
+          <w:kern w:val="0"/>
+          <w:sz w:val="18"/>
+          <w:szCs w:val="18"/>
+          <w:bdr w:val="none" w:sz="0" w:space="0" w:color="auto" w:frame="1"/>
+        </w:rPr>
+        <w:t>size(</w:t>
+      </w:r>
+      <w:proofErr w:type="gramEnd"/>
+      <w:r>
+        <w:rPr>
+          <w:rFonts w:ascii="Consolas" w:eastAsia="宋体" w:hAnsi="Consolas" w:cs="宋体"/>
+          <w:color w:val="000000"/>
+          <w:kern w:val="0"/>
+          <w:sz w:val="18"/>
+          <w:szCs w:val="18"/>
+          <w:bdr w:val="none" w:sz="0" w:space="0" w:color="auto" w:frame="1"/>
+        </w:rPr>
+        <w:t>);  </w:t>
+      </w:r>
+    </w:p>
+    <w:p>
+      <w:pPr>
+        <w:widowControl/>
+        <w:numPr>
+          <w:ilvl w:val="0"/>
+          <w:numId w:val="7"/>
+        </w:numPr>
+        <w:pBdr>
+          <w:left w:val="single" w:sz="18" w:space="0" w:color="6CE26C"/>
+        </w:pBdr>
+        <w:shd w:val="clear" w:color="auto" w:fill="F8F8F8"/>
+        <w:spacing w:beforeAutospacing="1" w:afterAutospacing="1" w:line="210" w:lineRule="atLeast"/>
+        <w:jc w:val="left"/>
+        <w:rPr>
+          <w:rFonts w:ascii="Consolas" w:eastAsia="宋体" w:hAnsi="Consolas" w:cs="宋体"/>
+          <w:color w:val="5C5C5C"/>
+          <w:kern w:val="0"/>
+          <w:sz w:val="18"/>
+          <w:szCs w:val="18"/>
+        </w:rPr>
+      </w:pPr>
+      <w:r>
+        <w:rPr>
+          <w:rFonts w:ascii="Consolas" w:eastAsia="宋体" w:hAnsi="Consolas" w:cs="宋体"/>
+          <w:color w:val="000000"/>
+          <w:kern w:val="0"/>
+          <w:sz w:val="18"/>
+          <w:szCs w:val="18"/>
+          <w:bdr w:val="none" w:sz="0" w:space="0" w:color="auto" w:frame="1"/>
+        </w:rPr>
+        <w:t>      </w:t>
+      </w:r>
+    </w:p>
+    <w:p>
+      <w:pPr>
+        <w:widowControl/>
+        <w:numPr>
+          <w:ilvl w:val="0"/>
+          <w:numId w:val="7"/>
+        </w:numPr>
+        <w:pBdr>
+          <w:left w:val="single" w:sz="18" w:space="0" w:color="6CE26C"/>
+        </w:pBdr>
+        <w:shd w:val="clear" w:color="auto" w:fill="FFFFFF"/>
+        <w:spacing w:beforeAutospacing="1" w:afterAutospacing="1" w:line="210" w:lineRule="atLeast"/>
+        <w:jc w:val="left"/>
+        <w:rPr>
+          <w:rFonts w:ascii="Consolas" w:eastAsia="宋体" w:hAnsi="Consolas" w:cs="宋体"/>
+          <w:color w:val="5C5C5C"/>
+          <w:kern w:val="0"/>
+          <w:sz w:val="18"/>
+          <w:szCs w:val="18"/>
+        </w:rPr>
+      </w:pPr>
+      <w:r>
+        <w:rPr>
+          <w:rFonts w:ascii="Consolas" w:eastAsia="宋体" w:hAnsi="Consolas" w:cs="宋体"/>
+          <w:color w:val="000000"/>
+          <w:kern w:val="0"/>
+          <w:sz w:val="18"/>
+          <w:szCs w:val="18"/>
+          <w:bdr w:val="none" w:sz="0" w:space="0" w:color="auto" w:frame="1"/>
+        </w:rPr>
+        <w:t>    </w:t>
+      </w:r>
+      <w:r>
+        <w:rPr>
+          <w:rFonts w:ascii="Consolas" w:eastAsia="宋体" w:hAnsi="Consolas" w:cs="宋体"/>
+          <w:b/>
+          <w:bCs/>
+          <w:color w:val="006699"/>
+          <w:kern w:val="0"/>
+          <w:sz w:val="18"/>
+          <w:szCs w:val="18"/>
+          <w:bdr w:val="none" w:sz="0" w:space="0" w:color="auto" w:frame="1"/>
+        </w:rPr>
+        <w:t>public</w:t>
+      </w:r>
+      <w:r>
+        <w:rPr>
+          <w:rFonts w:ascii="Consolas" w:eastAsia="宋体" w:hAnsi="Consolas" w:cs="宋体"/>
+          <w:color w:val="000000"/>
+          <w:kern w:val="0"/>
+          <w:sz w:val="18"/>
+          <w:szCs w:val="18"/>
+          <w:bdr w:val="none" w:sz="0" w:space="0" w:color="auto" w:frame="1"/>
+        </w:rPr>
+        <w:t> Exception </w:t>
+      </w:r>
+      <w:proofErr w:type="gramStart"/>
+      <w:r>
+        <w:rPr>
+          <w:rFonts w:ascii="Consolas" w:eastAsia="宋体" w:hAnsi="Consolas" w:cs="宋体"/>
+          <w:color w:val="000000"/>
+          <w:kern w:val="0"/>
+          <w:sz w:val="18"/>
+          <w:szCs w:val="18"/>
+          <w:bdr w:val="none" w:sz="0" w:space="0" w:color="auto" w:frame="1"/>
+        </w:rPr>
+        <w:t>get(</w:t>
+      </w:r>
+      <w:proofErr w:type="gramEnd"/>
+      <w:r>
+        <w:rPr>
+          <w:rFonts w:ascii="Consolas" w:eastAsia="宋体" w:hAnsi="Consolas" w:cs="宋体"/>
+          <w:b/>
+          <w:bCs/>
+          <w:color w:val="006699"/>
+          <w:kern w:val="0"/>
+          <w:sz w:val="18"/>
+          <w:szCs w:val="18"/>
+          <w:bdr w:val="none" w:sz="0" w:space="0" w:color="auto" w:frame="1"/>
+        </w:rPr>
+        <w:t>int</w:t>
+      </w:r>
+      <w:r>
+        <w:rPr>
+          <w:rFonts w:ascii="Consolas" w:eastAsia="宋体" w:hAnsi="Consolas" w:cs="宋体"/>
+          <w:color w:val="000000"/>
+          <w:kern w:val="0"/>
+          <w:sz w:val="18"/>
+          <w:szCs w:val="18"/>
+          <w:bdr w:val="none" w:sz="0" w:space="0" w:color="auto" w:frame="1"/>
+        </w:rPr>
+        <w:t> index);  </w:t>
+      </w:r>
+    </w:p>
+    <w:p>
+      <w:pPr>
+        <w:widowControl/>
+        <w:numPr>
+          <w:ilvl w:val="0"/>
+          <w:numId w:val="7"/>
+        </w:numPr>
+        <w:pBdr>
+          <w:left w:val="single" w:sz="18" w:space="0" w:color="6CE26C"/>
+        </w:pBdr>
+        <w:shd w:val="clear" w:color="auto" w:fill="F8F8F8"/>
+        <w:spacing w:beforeAutospacing="1" w:afterAutospacing="1" w:line="210" w:lineRule="atLeast"/>
+        <w:jc w:val="left"/>
+        <w:rPr>
+          <w:rFonts w:ascii="Consolas" w:eastAsia="宋体" w:hAnsi="Consolas" w:cs="宋体"/>
+          <w:color w:val="5C5C5C"/>
+          <w:kern w:val="0"/>
+          <w:sz w:val="18"/>
+          <w:szCs w:val="18"/>
+        </w:rPr>
+      </w:pPr>
+      <w:r>
+        <w:rPr>
+          <w:rFonts w:ascii="Consolas" w:eastAsia="宋体" w:hAnsi="Consolas" w:cs="宋体"/>
+          <w:color w:val="000000"/>
+          <w:kern w:val="0"/>
+          <w:sz w:val="18"/>
+          <w:szCs w:val="18"/>
+          <w:bdr w:val="none" w:sz="0" w:space="0" w:color="auto" w:frame="1"/>
+        </w:rPr>
+        <w:t>      </w:t>
+      </w:r>
+    </w:p>
+    <w:p>
+      <w:pPr>
+        <w:widowControl/>
+        <w:numPr>
+          <w:ilvl w:val="0"/>
+          <w:numId w:val="7"/>
+        </w:numPr>
+        <w:pBdr>
+          <w:left w:val="single" w:sz="18" w:space="0" w:color="6CE26C"/>
+        </w:pBdr>
+        <w:shd w:val="clear" w:color="auto" w:fill="FFFFFF"/>
+        <w:spacing w:beforeAutospacing="1" w:afterAutospacing="1" w:line="210" w:lineRule="atLeast"/>
+        <w:jc w:val="left"/>
+        <w:rPr>
+          <w:rFonts w:ascii="Consolas" w:eastAsia="宋体" w:hAnsi="Consolas" w:cs="宋体"/>
+          <w:color w:val="5C5C5C"/>
+          <w:kern w:val="0"/>
+          <w:sz w:val="18"/>
+          <w:szCs w:val="18"/>
+        </w:rPr>
+      </w:pPr>
+      <w:r>
+        <w:rPr>
+          <w:rFonts w:ascii="Consolas" w:eastAsia="宋体" w:hAnsi="Consolas" w:cs="宋体"/>
+          <w:color w:val="000000"/>
+          <w:kern w:val="0"/>
+          <w:sz w:val="18"/>
+          <w:szCs w:val="18"/>
+          <w:bdr w:val="none" w:sz="0" w:space="0" w:color="auto" w:frame="1"/>
+        </w:rPr>
+        <w:t>    </w:t>
+      </w:r>
+      <w:r>
+        <w:rPr>
+          <w:rFonts w:ascii="Consolas" w:eastAsia="宋体" w:hAnsi="Consolas" w:cs="宋体"/>
+          <w:b/>
+          <w:bCs/>
+          <w:color w:val="006699"/>
+          <w:kern w:val="0"/>
+          <w:sz w:val="18"/>
+          <w:szCs w:val="18"/>
+          <w:bdr w:val="none" w:sz="0" w:space="0" w:color="auto" w:frame="1"/>
+        </w:rPr>
+        <w:t>public</w:t>
+      </w:r>
+      <w:r>
+        <w:rPr>
+          <w:rFonts w:ascii="Consolas" w:eastAsia="宋体" w:hAnsi="Consolas" w:cs="宋体"/>
+          <w:color w:val="000000"/>
+          <w:kern w:val="0"/>
+          <w:sz w:val="18"/>
+          <w:szCs w:val="18"/>
+          <w:bdr w:val="none" w:sz="0" w:space="0" w:color="auto" w:frame="1"/>
+        </w:rPr>
+        <w:t> </w:t>
+      </w:r>
+      <w:proofErr w:type="spellStart"/>
+      <w:r>
+        <w:rPr>
+          <w:rFonts w:ascii="Consolas" w:eastAsia="宋体" w:hAnsi="Consolas" w:cs="宋体"/>
+          <w:b/>
+          <w:bCs/>
+          <w:color w:val="006699"/>
+          <w:kern w:val="0"/>
+          <w:sz w:val="18"/>
+          <w:szCs w:val="18"/>
+          <w:bdr w:val="none" w:sz="0" w:space="0" w:color="auto" w:frame="1"/>
+        </w:rPr>
+        <w:t>boolean</w:t>
+      </w:r>
+      <w:proofErr w:type="spellEnd"/>
+      <w:r>
+        <w:rPr>
+          <w:rFonts w:ascii="Consolas" w:eastAsia="宋体" w:hAnsi="Consolas" w:cs="宋体"/>
+          <w:color w:val="000000"/>
+          <w:kern w:val="0"/>
+          <w:sz w:val="18"/>
+          <w:szCs w:val="18"/>
+          <w:bdr w:val="none" w:sz="0" w:space="0" w:color="auto" w:frame="1"/>
+        </w:rPr>
+        <w:t> </w:t>
+      </w:r>
+      <w:proofErr w:type="gramStart"/>
+      <w:r>
+        <w:rPr>
+          <w:rFonts w:ascii="Consolas" w:eastAsia="宋体" w:hAnsi="Consolas" w:cs="宋体"/>
+          <w:color w:val="000000"/>
+          <w:kern w:val="0"/>
+          <w:sz w:val="18"/>
+          <w:szCs w:val="18"/>
+          <w:bdr w:val="none" w:sz="0" w:space="0" w:color="auto" w:frame="1"/>
+        </w:rPr>
+        <w:t>merge(</w:t>
+      </w:r>
+      <w:proofErr w:type="spellStart"/>
+      <w:proofErr w:type="gramEnd"/>
+      <w:r>
+        <w:rPr>
+          <w:rFonts w:ascii="Consolas" w:eastAsia="宋体" w:hAnsi="Consolas" w:cs="宋体"/>
+          <w:color w:val="000000"/>
+          <w:kern w:val="0"/>
+          <w:sz w:val="18"/>
+          <w:szCs w:val="18"/>
+          <w:bdr w:val="none" w:sz="0" w:space="0" w:color="auto" w:frame="1"/>
+        </w:rPr>
+        <w:t>ExceptionGroup</w:t>
+      </w:r>
+      <w:proofErr w:type="spellEnd"/>
+      <w:r>
+        <w:rPr>
+          <w:rFonts w:ascii="Consolas" w:eastAsia="宋体" w:hAnsi="Consolas" w:cs="宋体"/>
+          <w:color w:val="000000"/>
+          <w:kern w:val="0"/>
+          <w:sz w:val="18"/>
+          <w:szCs w:val="18"/>
+          <w:bdr w:val="none" w:sz="0" w:space="0" w:color="auto" w:frame="1"/>
+        </w:rPr>
+        <w:t> other);  </w:t>
+      </w:r>
+    </w:p>
+    <w:p>
+      <w:pPr>
+        <w:widowControl/>
+        <w:numPr>
+          <w:ilvl w:val="0"/>
+          <w:numId w:val="7"/>
+        </w:numPr>
+        <w:pBdr>
+          <w:left w:val="single" w:sz="18" w:space="0" w:color="6CE26C"/>
+        </w:pBdr>
+        <w:shd w:val="clear" w:color="auto" w:fill="F8F8F8"/>
+        <w:spacing w:beforeAutospacing="1" w:afterAutospacing="1" w:line="210" w:lineRule="atLeast"/>
+        <w:jc w:val="left"/>
+        <w:rPr>
+          <w:rFonts w:ascii="Consolas" w:eastAsia="宋体" w:hAnsi="Consolas" w:cs="宋体"/>
+          <w:color w:val="5C5C5C"/>
+          <w:kern w:val="0"/>
+          <w:sz w:val="18"/>
+          <w:szCs w:val="18"/>
+        </w:rPr>
+      </w:pPr>
+      <w:r>
+        <w:rPr>
+          <w:rFonts w:ascii="Consolas" w:eastAsia="宋体" w:hAnsi="Consolas" w:cs="宋体"/>
+          <w:color w:val="000000"/>
+          <w:kern w:val="0"/>
+          <w:sz w:val="18"/>
+          <w:szCs w:val="18"/>
+          <w:bdr w:val="none" w:sz="0" w:space="0" w:color="auto" w:frame="1"/>
+        </w:rPr>
+        <w:t>      </w:t>
+      </w:r>
+    </w:p>
+    <w:p>
+      <w:pPr>
+        <w:widowControl/>
+        <w:numPr>
+          <w:ilvl w:val="0"/>
+          <w:numId w:val="7"/>
+        </w:numPr>
+        <w:pBdr>
+          <w:left w:val="single" w:sz="18" w:space="0" w:color="6CE26C"/>
+        </w:pBdr>
+        <w:shd w:val="clear" w:color="auto" w:fill="FFFFFF"/>
+        <w:spacing w:beforeAutospacing="1" w:afterAutospacing="1" w:line="210" w:lineRule="atLeast"/>
+        <w:jc w:val="left"/>
+        <w:rPr>
+          <w:rFonts w:ascii="Consolas" w:eastAsia="宋体" w:hAnsi="Consolas" w:cs="宋体"/>
+          <w:color w:val="5C5C5C"/>
+          <w:kern w:val="0"/>
+          <w:sz w:val="18"/>
+          <w:szCs w:val="18"/>
+        </w:rPr>
+      </w:pPr>
+      <w:r>
+        <w:rPr>
+          <w:rFonts w:ascii="Consolas" w:eastAsia="宋体" w:hAnsi="Consolas" w:cs="宋体"/>
+          <w:color w:val="000000"/>
+          <w:kern w:val="0"/>
+          <w:sz w:val="18"/>
+          <w:szCs w:val="18"/>
+          <w:bdr w:val="none" w:sz="0" w:space="0" w:color="auto" w:frame="1"/>
+        </w:rPr>
+        <w:t>    </w:t>
+      </w:r>
+      <w:r>
+        <w:rPr>
+          <w:rFonts w:ascii="Consolas" w:eastAsia="宋体" w:hAnsi="Consolas" w:cs="宋体"/>
+          <w:b/>
+          <w:bCs/>
+          <w:color w:val="006699"/>
+          <w:kern w:val="0"/>
+          <w:sz w:val="18"/>
+          <w:szCs w:val="18"/>
+          <w:bdr w:val="none" w:sz="0" w:space="0" w:color="auto" w:frame="1"/>
+        </w:rPr>
+        <w:t>public</w:t>
+      </w:r>
+      <w:r>
+        <w:rPr>
+          <w:rFonts w:ascii="Consolas" w:eastAsia="宋体" w:hAnsi="Consolas" w:cs="宋体"/>
+          <w:color w:val="000000"/>
+          <w:kern w:val="0"/>
+          <w:sz w:val="18"/>
+          <w:szCs w:val="18"/>
+          <w:bdr w:val="none" w:sz="0" w:space="0" w:color="auto" w:frame="1"/>
+        </w:rPr>
+        <w:t> </w:t>
+      </w:r>
+      <w:r>
+        <w:rPr>
+          <w:rFonts w:ascii="Consolas" w:eastAsia="宋体" w:hAnsi="Consolas" w:cs="宋体"/>
+          <w:b/>
+          <w:bCs/>
+          <w:color w:val="006699"/>
+          <w:kern w:val="0"/>
+          <w:sz w:val="18"/>
+          <w:szCs w:val="18"/>
+          <w:bdr w:val="none" w:sz="0" w:space="0" w:color="auto" w:frame="1"/>
+        </w:rPr>
+        <w:t>void</w:t>
+      </w:r>
+      <w:r>
+        <w:rPr>
+          <w:rFonts w:ascii="Consolas" w:eastAsia="宋体" w:hAnsi="Consolas" w:cs="宋体"/>
+          <w:color w:val="000000"/>
+          <w:kern w:val="0"/>
+          <w:sz w:val="18"/>
+          <w:szCs w:val="18"/>
+          <w:bdr w:val="none" w:sz="0" w:space="0" w:color="auto" w:frame="1"/>
+        </w:rPr>
+        <w:t> </w:t>
+      </w:r>
+      <w:proofErr w:type="gramStart"/>
+      <w:r>
+        <w:rPr>
+          <w:rFonts w:ascii="Consolas" w:eastAsia="宋体" w:hAnsi="Consolas" w:cs="宋体"/>
+          <w:color w:val="000000"/>
+          <w:kern w:val="0"/>
+          <w:sz w:val="18"/>
+          <w:szCs w:val="18"/>
+          <w:bdr w:val="none" w:sz="0" w:space="0" w:color="auto" w:frame="1"/>
+        </w:rPr>
+        <w:t>clear(</w:t>
+      </w:r>
+      <w:proofErr w:type="gramEnd"/>
+      <w:r>
+        <w:rPr>
+          <w:rFonts w:ascii="Consolas" w:eastAsia="宋体" w:hAnsi="Consolas" w:cs="宋体"/>
+          <w:color w:val="000000"/>
+          <w:kern w:val="0"/>
+          <w:sz w:val="18"/>
+          <w:szCs w:val="18"/>
+          <w:bdr w:val="none" w:sz="0" w:space="0" w:color="auto" w:frame="1"/>
+        </w:rPr>
+        <w:t>);  </w:t>
+      </w:r>
+    </w:p>
+    <w:p>
+      <w:pPr>
+        <w:widowControl/>
+        <w:numPr>
+          <w:ilvl w:val="0"/>
+          <w:numId w:val="7"/>
+        </w:numPr>
+        <w:pBdr>
+          <w:left w:val="single" w:sz="18" w:space="0" w:color="6CE26C"/>
+        </w:pBdr>
+        <w:shd w:val="clear" w:color="auto" w:fill="F8F8F8"/>
+        <w:spacing w:beforeAutospacing="1" w:afterAutospacing="1" w:line="210" w:lineRule="atLeast"/>
+        <w:jc w:val="left"/>
+        <w:rPr>
+          <w:rFonts w:ascii="Consolas" w:eastAsia="宋体" w:hAnsi="Consolas" w:cs="宋体"/>
+          <w:color w:val="5C5C5C"/>
+          <w:kern w:val="0"/>
+          <w:sz w:val="18"/>
+          <w:szCs w:val="18"/>
+        </w:rPr>
+      </w:pPr>
+      <w:r>
+        <w:rPr>
+          <w:rFonts w:ascii="Consolas" w:eastAsia="宋体" w:hAnsi="Consolas" w:cs="宋体"/>
+          <w:color w:val="000000"/>
+          <w:kern w:val="0"/>
+          <w:sz w:val="18"/>
+          <w:szCs w:val="18"/>
+          <w:bdr w:val="none" w:sz="0" w:space="0" w:color="auto" w:frame="1"/>
+        </w:rPr>
+        <w:t>      </w:t>
+      </w:r>
+    </w:p>
+    <w:p>
+      <w:pPr>
+        <w:widowControl/>
+        <w:numPr>
+          <w:ilvl w:val="0"/>
+          <w:numId w:val="7"/>
+        </w:numPr>
+        <w:pBdr>
+          <w:left w:val="single" w:sz="18" w:space="0" w:color="6CE26C"/>
+        </w:pBdr>
+        <w:shd w:val="clear" w:color="auto" w:fill="FFFFFF"/>
+        <w:spacing w:beforeAutospacing="1" w:afterAutospacing="1" w:line="210" w:lineRule="atLeast"/>
+        <w:jc w:val="left"/>
+        <w:rPr>
+          <w:rFonts w:ascii="Consolas" w:eastAsia="宋体" w:hAnsi="Consolas" w:cs="宋体"/>
+          <w:color w:val="5C5C5C"/>
+          <w:kern w:val="0"/>
+          <w:sz w:val="18"/>
+          <w:szCs w:val="18"/>
+        </w:rPr>
+      </w:pPr>
+      <w:r>
+        <w:rPr>
+          <w:rFonts w:ascii="Consolas" w:eastAsia="宋体" w:hAnsi="Consolas" w:cs="宋体"/>
+          <w:color w:val="000000"/>
+          <w:kern w:val="0"/>
+          <w:sz w:val="18"/>
+          <w:szCs w:val="18"/>
+          <w:bdr w:val="none" w:sz="0" w:space="0" w:color="auto" w:frame="1"/>
+        </w:rPr>
+        <w:t>    </w:t>
+      </w:r>
+      <w:r>
+        <w:rPr>
+          <w:rFonts w:ascii="Consolas" w:eastAsia="宋体" w:hAnsi="Consolas" w:cs="宋体"/>
+          <w:b/>
+          <w:bCs/>
+          <w:color w:val="006699"/>
+          <w:kern w:val="0"/>
+          <w:sz w:val="18"/>
+          <w:szCs w:val="18"/>
+          <w:bdr w:val="none" w:sz="0" w:space="0" w:color="auto" w:frame="1"/>
+        </w:rPr>
+        <w:t>public</w:t>
+      </w:r>
+      <w:r>
+        <w:rPr>
+          <w:rFonts w:ascii="Consolas" w:eastAsia="宋体" w:hAnsi="Consolas" w:cs="宋体"/>
+          <w:color w:val="000000"/>
+          <w:kern w:val="0"/>
+          <w:sz w:val="18"/>
+          <w:szCs w:val="18"/>
+          <w:bdr w:val="none" w:sz="0" w:space="0" w:color="auto" w:frame="1"/>
+        </w:rPr>
+        <w:t> </w:t>
+      </w:r>
+      <w:proofErr w:type="spellStart"/>
+      <w:r>
+        <w:rPr>
+          <w:rFonts w:ascii="Consolas" w:eastAsia="宋体" w:hAnsi="Consolas" w:cs="宋体"/>
+          <w:b/>
+          <w:bCs/>
+          <w:color w:val="006699"/>
+          <w:kern w:val="0"/>
+          <w:sz w:val="18"/>
+          <w:szCs w:val="18"/>
+          <w:bdr w:val="none" w:sz="0" w:space="0" w:color="auto" w:frame="1"/>
+        </w:rPr>
+        <w:t>boolean</w:t>
+      </w:r>
+      <w:proofErr w:type="spellEnd"/>
+      <w:r>
+        <w:rPr>
+          <w:rFonts w:ascii="Consolas" w:eastAsia="宋体" w:hAnsi="Consolas" w:cs="宋体"/>
+          <w:color w:val="000000"/>
+          <w:kern w:val="0"/>
+          <w:sz w:val="18"/>
+          <w:szCs w:val="18"/>
+          <w:bdr w:val="none" w:sz="0" w:space="0" w:color="auto" w:frame="1"/>
+        </w:rPr>
+        <w:t> </w:t>
+      </w:r>
+      <w:proofErr w:type="spellStart"/>
+      <w:proofErr w:type="gramStart"/>
+      <w:r>
+        <w:rPr>
+          <w:rFonts w:ascii="Consolas" w:eastAsia="宋体" w:hAnsi="Consolas" w:cs="宋体"/>
+          <w:color w:val="000000"/>
+          <w:kern w:val="0"/>
+          <w:sz w:val="18"/>
+          <w:szCs w:val="18"/>
+          <w:bdr w:val="none" w:sz="0" w:space="0" w:color="auto" w:frame="1"/>
+        </w:rPr>
+        <w:t>isEmpty</w:t>
+      </w:r>
+      <w:proofErr w:type="spellEnd"/>
+      <w:r>
+        <w:rPr>
+          <w:rFonts w:ascii="Consolas" w:eastAsia="宋体" w:hAnsi="Consolas" w:cs="宋体"/>
+          <w:color w:val="000000"/>
+          <w:kern w:val="0"/>
+          <w:sz w:val="18"/>
+          <w:szCs w:val="18"/>
+          <w:bdr w:val="none" w:sz="0" w:space="0" w:color="auto" w:frame="1"/>
+        </w:rPr>
+        <w:t>(</w:t>
+      </w:r>
+      <w:proofErr w:type="gramEnd"/>
+      <w:r>
+        <w:rPr>
+          <w:rFonts w:ascii="Consolas" w:eastAsia="宋体" w:hAnsi="Consolas" w:cs="宋体"/>
+          <w:color w:val="000000"/>
+          <w:kern w:val="0"/>
+          <w:sz w:val="18"/>
+          <w:szCs w:val="18"/>
+          <w:bdr w:val="none" w:sz="0" w:space="0" w:color="auto" w:frame="1"/>
+        </w:rPr>
+        <w:t>);  </w:t>
+      </w:r>
+    </w:p>
+    <w:p>
+      <w:pPr>
+        <w:widowControl/>
+        <w:numPr>
+          <w:ilvl w:val="0"/>
+          <w:numId w:val="7"/>
+        </w:numPr>
+        <w:pBdr>
+          <w:left w:val="single" w:sz="18" w:space="0" w:color="6CE26C"/>
+        </w:pBdr>
+        <w:shd w:val="clear" w:color="auto" w:fill="F8F8F8"/>
+        <w:spacing w:beforeAutospacing="1" w:afterAutospacing="1" w:line="210" w:lineRule="atLeast"/>
+        <w:jc w:val="left"/>
+        <w:rPr>
+          <w:rFonts w:ascii="Consolas" w:eastAsia="宋体" w:hAnsi="Consolas" w:cs="宋体"/>
+          <w:color w:val="5C5C5C"/>
+          <w:kern w:val="0"/>
+          <w:sz w:val="18"/>
+          <w:szCs w:val="18"/>
+        </w:rPr>
+      </w:pPr>
+      <w:r>
+        <w:rPr>
+          <w:rFonts w:ascii="Consolas" w:eastAsia="宋体" w:hAnsi="Consolas" w:cs="宋体"/>
+          <w:color w:val="000000"/>
+          <w:kern w:val="0"/>
+          <w:sz w:val="18"/>
+          <w:szCs w:val="18"/>
+          <w:bdr w:val="none" w:sz="0" w:space="0" w:color="auto" w:frame="1"/>
+        </w:rPr>
+        <w:t>  </w:t>
+      </w:r>
+    </w:p>
+    <w:p>
+      <w:pPr>
+        <w:widowControl/>
+        <w:numPr>
+          <w:ilvl w:val="0"/>
+          <w:numId w:val="7"/>
+        </w:numPr>
+        <w:pBdr>
+          <w:left w:val="single" w:sz="18" w:space="0" w:color="6CE26C"/>
+        </w:pBdr>
+        <w:shd w:val="clear" w:color="auto" w:fill="FFFFFF"/>
+        <w:spacing w:beforeAutospacing="1" w:afterAutospacing="1" w:line="210" w:lineRule="atLeast"/>
+        <w:jc w:val="left"/>
+        <w:rPr>
+          <w:rFonts w:ascii="Consolas" w:eastAsia="宋体" w:hAnsi="Consolas" w:cs="宋体"/>
+          <w:color w:val="5C5C5C"/>
+          <w:kern w:val="0"/>
+          <w:sz w:val="18"/>
+          <w:szCs w:val="18"/>
+        </w:rPr>
+      </w:pPr>
+      <w:r>
+        <w:rPr>
+          <w:rFonts w:ascii="Consolas" w:eastAsia="宋体" w:hAnsi="Consolas" w:cs="宋体"/>
+          <w:color w:val="000000"/>
+          <w:kern w:val="0"/>
+          <w:sz w:val="18"/>
+          <w:szCs w:val="18"/>
+          <w:bdr w:val="none" w:sz="0" w:space="0" w:color="auto" w:frame="1"/>
+        </w:rPr>
+        <w:t>    </w:t>
+      </w:r>
+      <w:r>
+        <w:rPr>
+          <w:rFonts w:ascii="Consolas" w:eastAsia="宋体" w:hAnsi="Consolas" w:cs="宋体"/>
+          <w:color w:val="646464"/>
+          <w:kern w:val="0"/>
+          <w:sz w:val="18"/>
+          <w:szCs w:val="18"/>
+          <w:bdr w:val="none" w:sz="0" w:space="0" w:color="auto" w:frame="1"/>
+        </w:rPr>
+        <w:t>@Override</w:t>
+      </w:r>
+      <w:r>
+        <w:rPr>
+          <w:rFonts w:ascii="Consolas" w:eastAsia="宋体" w:hAnsi="Consolas" w:cs="宋体"/>
+          <w:color w:val="000000"/>
+          <w:kern w:val="0"/>
+          <w:sz w:val="18"/>
+          <w:szCs w:val="18"/>
+          <w:bdr w:val="none" w:sz="0" w:space="0" w:color="auto" w:frame="1"/>
+        </w:rPr>
+        <w:t>  </w:t>
+      </w:r>
+    </w:p>
+    <w:p>
+      <w:pPr>
+        <w:widowControl/>
+        <w:numPr>
+          <w:ilvl w:val="0"/>
+          <w:numId w:val="7"/>
+        </w:numPr>
+        <w:pBdr>
+          <w:left w:val="single" w:sz="18" w:space="0" w:color="6CE26C"/>
+        </w:pBdr>
+        <w:shd w:val="clear" w:color="auto" w:fill="F8F8F8"/>
+        <w:spacing w:beforeAutospacing="1" w:afterAutospacing="1" w:line="210" w:lineRule="atLeast"/>
+        <w:jc w:val="left"/>
+        <w:rPr>
+          <w:rFonts w:ascii="Consolas" w:eastAsia="宋体" w:hAnsi="Consolas" w:cs="宋体"/>
+          <w:color w:val="5C5C5C"/>
+          <w:kern w:val="0"/>
+          <w:sz w:val="18"/>
+          <w:szCs w:val="18"/>
+        </w:rPr>
+      </w:pPr>
+      <w:r>
+        <w:rPr>
+          <w:rFonts w:ascii="Consolas" w:eastAsia="宋体" w:hAnsi="Consolas" w:cs="宋体"/>
+          <w:color w:val="000000"/>
+          <w:kern w:val="0"/>
+          <w:sz w:val="18"/>
+          <w:szCs w:val="18"/>
+          <w:bdr w:val="none" w:sz="0" w:space="0" w:color="auto" w:frame="1"/>
+        </w:rPr>
+        <w:t>    </w:t>
+      </w:r>
+      <w:r>
+        <w:rPr>
+          <w:rFonts w:ascii="Consolas" w:eastAsia="宋体" w:hAnsi="Consolas" w:cs="宋体"/>
+          <w:b/>
+          <w:bCs/>
+          <w:color w:val="006699"/>
+          <w:kern w:val="0"/>
+          <w:sz w:val="18"/>
+          <w:szCs w:val="18"/>
+          <w:bdr w:val="none" w:sz="0" w:space="0" w:color="auto" w:frame="1"/>
+        </w:rPr>
+        <w:t>public</w:t>
+      </w:r>
+      <w:r>
+        <w:rPr>
+          <w:rFonts w:ascii="Consolas" w:eastAsia="宋体" w:hAnsi="Consolas" w:cs="宋体"/>
+          <w:color w:val="000000"/>
+          <w:kern w:val="0"/>
+          <w:sz w:val="18"/>
+          <w:szCs w:val="18"/>
+          <w:bdr w:val="none" w:sz="0" w:space="0" w:color="auto" w:frame="1"/>
+        </w:rPr>
+        <w:t> Iterator&lt;Exception&gt; </w:t>
+      </w:r>
+      <w:proofErr w:type="gramStart"/>
+      <w:r>
+        <w:rPr>
+          <w:rFonts w:ascii="Consolas" w:eastAsia="宋体" w:hAnsi="Consolas" w:cs="宋体"/>
+          <w:color w:val="000000"/>
+          <w:kern w:val="0"/>
+          <w:sz w:val="18"/>
+          <w:szCs w:val="18"/>
+          <w:bdr w:val="none" w:sz="0" w:space="0" w:color="auto" w:frame="1"/>
+        </w:rPr>
+        <w:t>iterator(</w:t>
+      </w:r>
+      <w:proofErr w:type="gramEnd"/>
+      <w:r>
+        <w:rPr>
+          <w:rFonts w:ascii="Consolas" w:eastAsia="宋体" w:hAnsi="Consolas" w:cs="宋体"/>
+          <w:color w:val="000000"/>
+          <w:kern w:val="0"/>
+          <w:sz w:val="18"/>
+          <w:szCs w:val="18"/>
+          <w:bdr w:val="none" w:sz="0" w:space="0" w:color="auto" w:frame="1"/>
+        </w:rPr>
+        <w:t>);  </w:t>
+      </w:r>
+    </w:p>
+    <w:p>
+      <w:pPr>
+        <w:widowControl/>
+        <w:numPr>
+          <w:ilvl w:val="0"/>
+          <w:numId w:val="7"/>
+        </w:numPr>
+        <w:pBdr>
+          <w:left w:val="single" w:sz="18" w:space="0" w:color="6CE26C"/>
+        </w:pBdr>
+        <w:shd w:val="clear" w:color="auto" w:fill="FFFFFF"/>
+        <w:spacing w:beforeAutospacing="1" w:afterAutospacing="1" w:line="210" w:lineRule="atLeast"/>
+        <w:jc w:val="left"/>
+        <w:rPr>
+          <w:rFonts w:ascii="Consolas" w:eastAsia="宋体" w:hAnsi="Consolas" w:cs="宋体"/>
+          <w:color w:val="5C5C5C"/>
+          <w:kern w:val="0"/>
+          <w:sz w:val="18"/>
+          <w:szCs w:val="18"/>
+        </w:rPr>
+      </w:pPr>
+      <w:r>
+        <w:rPr>
+          <w:rFonts w:ascii="Consolas" w:eastAsia="宋体" w:hAnsi="Consolas" w:cs="宋体"/>
+          <w:color w:val="000000"/>
+          <w:kern w:val="0"/>
+          <w:sz w:val="18"/>
+          <w:szCs w:val="18"/>
+          <w:bdr w:val="none" w:sz="0" w:space="0" w:color="auto" w:frame="1"/>
+        </w:rPr>
+        <w:t>}  </w:t>
+      </w:r>
+    </w:p>
+    <w:p>
+      <w:pPr>
+        <w:pStyle w:val="a7"/>
+        <w:ind w:left="420" w:firstLineChars="0" w:firstLine="0"/>
+      </w:pPr>
+      <w:r>
+        <w:rPr>
+          <w:rFonts w:hint="eastAsia"/>
+        </w:rPr>
+        <w:t>接口和方法如上.</w:t>
+      </w:r>
+      <w:r>
+        <w:t xml:space="preserve"> </w:t>
+      </w:r>
+      <w:r>
+        <w:rPr>
+          <w:rFonts w:hint="eastAsia"/>
+        </w:rPr>
+        <w:t>显然,</w:t>
+      </w:r>
+      <w:r>
+        <w:t xml:space="preserve"> </w:t>
+      </w:r>
+      <w:proofErr w:type="spellStart"/>
+      <w:r>
+        <w:t>ExceptionG</w:t>
+      </w:r>
+      <w:r>
+        <w:rPr>
+          <w:rFonts w:hint="eastAsia"/>
+        </w:rPr>
+        <w:t>roup</w:t>
+      </w:r>
+      <w:proofErr w:type="spellEnd"/>
+      <w:r>
+        <w:rPr>
+          <w:rFonts w:hint="eastAsia"/>
+        </w:rPr>
+        <w:t>是作为一个E</w:t>
+      </w:r>
+      <w:r>
+        <w:t>xcep</w:t>
+      </w:r>
+      <w:r>
+        <w:rPr>
+          <w:rFonts w:hint="eastAsia"/>
+        </w:rPr>
+        <w:t>tion的容器出现的,</w:t>
+      </w:r>
+      <w:r>
+        <w:t xml:space="preserve"> </w:t>
+      </w:r>
+      <w:r>
+        <w:rPr>
+          <w:rFonts w:hint="eastAsia"/>
+        </w:rPr>
+        <w:t>它主要适用于从文件读取的时候,</w:t>
+      </w:r>
+      <w:r>
+        <w:t xml:space="preserve"> </w:t>
+      </w:r>
+      <w:r>
+        <w:rPr>
+          <w:rFonts w:hint="eastAsia"/>
+        </w:rPr>
+        <w:t>汇集输入错误信息.</w:t>
+      </w:r>
+      <w:r>
+        <w:t xml:space="preserve"> </w:t>
+      </w:r>
+    </w:p>
+    <w:p>
+      <w:pPr>
+        <w:pStyle w:val="a7"/>
+        <w:numPr>
+          <w:ilvl w:val="0"/>
+          <w:numId w:val="6"/>
+        </w:numPr>
+        <w:ind w:firstLineChars="0"/>
+      </w:pPr>
+      <w:proofErr w:type="spellStart"/>
+      <w:r>
+        <w:rPr>
+          <w:rFonts w:hint="eastAsia"/>
+        </w:rPr>
+        <w:t>L</w:t>
+      </w:r>
+      <w:r>
+        <w:t>ogicErrorException</w:t>
+      </w:r>
+      <w:proofErr w:type="spellEnd"/>
+    </w:p>
+    <w:p>
+      <w:pPr>
+        <w:pStyle w:val="a7"/>
+        <w:ind w:left="420" w:firstLineChars="0" w:firstLine="0"/>
+      </w:pPr>
+      <w:r>
+        <w:rPr>
+          <w:rFonts w:hint="eastAsia"/>
+        </w:rPr>
+        <w:t>参考C++的</w:t>
+      </w:r>
+      <w:proofErr w:type="spellStart"/>
+      <w:r>
+        <w:rPr>
+          <w:rFonts w:hint="eastAsia"/>
+        </w:rPr>
+        <w:t>logic_error</w:t>
+      </w:r>
+      <w:proofErr w:type="spellEnd"/>
+      <w:r>
+        <w:t>....</w:t>
+      </w:r>
+      <w:r>
+        <w:rPr>
+          <w:rFonts w:hint="eastAsia"/>
+        </w:rPr>
+        <w:t>主要用于汇报用户输入中产生的逻辑异常</w:t>
+      </w:r>
+      <w:r>
+        <w:rPr>
+          <w:rFonts w:hint="eastAsia"/>
+        </w:rPr>
+        <w:t>,</w:t>
+      </w:r>
+      <w:r>
+        <w:t xml:space="preserve"> </w:t>
+      </w:r>
+      <w:r>
+        <w:rPr>
+          <w:rFonts w:hint="eastAsia"/>
+        </w:rPr>
+        <w:t>如前后矛盾等等</w:t>
+      </w:r>
+      <w:r>
+        <w:t>.</w:t>
+      </w:r>
+      <w:r>
+        <w:t xml:space="preserve"> </w:t>
+      </w:r>
+      <w:r>
+        <w:rPr>
+          <w:rFonts w:hint="eastAsia"/>
+        </w:rPr>
+        <w:t>它继承</w:t>
+      </w:r>
+      <w:proofErr w:type="spellStart"/>
+      <w:r>
+        <w:rPr>
+          <w:rFonts w:hint="eastAsia"/>
+        </w:rPr>
+        <w:t>R</w:t>
+      </w:r>
+      <w:r>
+        <w:t>untimeE</w:t>
+      </w:r>
+      <w:r>
+        <w:rPr>
+          <w:rFonts w:hint="eastAsia"/>
+        </w:rPr>
+        <w:t>x</w:t>
+      </w:r>
+      <w:r>
+        <w:t>ception</w:t>
+      </w:r>
+      <w:proofErr w:type="spellEnd"/>
+      <w:r>
+        <w:t xml:space="preserve">. </w:t>
+      </w:r>
+    </w:p>
+    <w:p>
+      <w:pPr>
+        <w:pStyle w:val="a7"/>
+        <w:numPr>
+          <w:ilvl w:val="0"/>
+          <w:numId w:val="6"/>
+        </w:numPr>
+        <w:ind w:firstLineChars="0"/>
+      </w:pPr>
+      <w:proofErr w:type="spellStart"/>
+      <w:r>
+        <w:rPr>
+          <w:rFonts w:hint="eastAsia"/>
+        </w:rPr>
+        <w:t>Ille</w:t>
+      </w:r>
+      <w:r>
+        <w:t>galArgumentException</w:t>
+      </w:r>
+      <w:proofErr w:type="spellEnd"/>
+    </w:p>
+    <w:p>
+      <w:pPr>
+        <w:pStyle w:val="a7"/>
+        <w:ind w:left="420" w:firstLineChars="0" w:firstLine="0"/>
+      </w:pPr>
+      <w:r>
+        <w:rPr>
+          <w:rFonts w:hint="eastAsia"/>
+        </w:rPr>
+        <w:t>程序中主要的错误就是参数错误,</w:t>
+      </w:r>
+      <w:r>
+        <w:t xml:space="preserve"> </w:t>
+      </w:r>
+      <w:r>
+        <w:rPr>
+          <w:rFonts w:hint="eastAsia"/>
+        </w:rPr>
+        <w:t>比如不能将字符串转为数字,</w:t>
+      </w:r>
+      <w:r>
+        <w:t xml:space="preserve"> </w:t>
+      </w:r>
+      <w:r>
+        <w:rPr>
+          <w:rFonts w:hint="eastAsia"/>
+        </w:rPr>
+        <w:t>抛出</w:t>
+      </w:r>
+      <w:proofErr w:type="spellStart"/>
+      <w:r>
+        <w:rPr>
+          <w:rFonts w:hint="eastAsia"/>
+        </w:rPr>
+        <w:t>Number</w:t>
+      </w:r>
+      <w:r>
+        <w:t>FormatException</w:t>
+      </w:r>
+      <w:proofErr w:type="spellEnd"/>
+      <w:r>
+        <w:t xml:space="preserve">, </w:t>
+      </w:r>
+      <w:r>
+        <w:rPr>
+          <w:rFonts w:hint="eastAsia"/>
+        </w:rPr>
+        <w:t>它是</w:t>
+      </w:r>
+      <w:proofErr w:type="spellStart"/>
+      <w:r>
+        <w:rPr>
+          <w:rFonts w:hint="eastAsia"/>
+        </w:rPr>
+        <w:t>Illegal</w:t>
+      </w:r>
+      <w:r>
+        <w:t>ArgumentException</w:t>
+      </w:r>
+      <w:proofErr w:type="spellEnd"/>
+      <w:r>
+        <w:rPr>
+          <w:rFonts w:hint="eastAsia"/>
+        </w:rPr>
+        <w:t>的子类;</w:t>
+      </w:r>
+      <w:r>
+        <w:t xml:space="preserve"> </w:t>
+      </w:r>
+      <w:r>
+        <w:rPr>
+          <w:rFonts w:hint="eastAsia"/>
+        </w:rPr>
+        <w:t>不能转为枚举,</w:t>
+      </w:r>
+      <w:r>
+        <w:t xml:space="preserve"> </w:t>
+      </w:r>
+      <w:r>
+        <w:rPr>
+          <w:rFonts w:hint="eastAsia"/>
+        </w:rPr>
+        <w:t>直接抛出</w:t>
+      </w:r>
+      <w:proofErr w:type="spellStart"/>
+      <w:r>
+        <w:rPr>
+          <w:rFonts w:hint="eastAsia"/>
+        </w:rPr>
+        <w:t>Illegal</w:t>
+      </w:r>
+      <w:r>
+        <w:t>ArgumentException</w:t>
+      </w:r>
+      <w:proofErr w:type="spellEnd"/>
+      <w:r>
+        <w:rPr>
+          <w:rFonts w:hint="eastAsia"/>
+        </w:rPr>
+        <w:t>;</w:t>
+      </w:r>
+      <w:r>
+        <w:t xml:space="preserve"> </w:t>
+      </w:r>
+      <w:r>
+        <w:rPr>
+          <w:rFonts w:hint="eastAsia"/>
+        </w:rPr>
+        <w:t>除此之外,</w:t>
+      </w:r>
+      <w:r>
+        <w:t xml:space="preserve"> </w:t>
+      </w:r>
+      <w:r>
+        <w:rPr>
+          <w:rFonts w:hint="eastAsia"/>
+        </w:rPr>
+        <w:t>任何输入的参数不合法均可视为</w:t>
+      </w:r>
+      <w:proofErr w:type="spellStart"/>
+      <w:r>
+        <w:rPr>
+          <w:rFonts w:hint="eastAsia"/>
+        </w:rPr>
+        <w:t>Illegal</w:t>
+      </w:r>
+      <w:r>
+        <w:t>ArgumentException</w:t>
+      </w:r>
+      <w:proofErr w:type="spellEnd"/>
+      <w:r>
+        <w:rPr>
+          <w:rFonts w:hint="eastAsia"/>
+        </w:rPr>
+        <w:t>并加入</w:t>
+      </w:r>
+      <w:proofErr w:type="spellStart"/>
+      <w:r>
+        <w:rPr>
+          <w:rFonts w:hint="eastAsia"/>
+        </w:rPr>
+        <w:t>E</w:t>
+      </w:r>
+      <w:r>
+        <w:t>xceptionG</w:t>
+      </w:r>
+      <w:r>
+        <w:rPr>
+          <w:rFonts w:hint="eastAsia"/>
+        </w:rPr>
+        <w:t>roup</w:t>
+      </w:r>
+      <w:proofErr w:type="spellEnd"/>
+      <w:r>
+        <w:rPr>
+          <w:rFonts w:hint="eastAsia"/>
+        </w:rPr>
+        <w:t>实例化的对象,</w:t>
+      </w:r>
+      <w:r>
+        <w:t xml:space="preserve"> </w:t>
+      </w:r>
+      <w:r>
+        <w:rPr>
+          <w:rFonts w:hint="eastAsia"/>
+        </w:rPr>
+        <w:t>并最后抛出它.</w:t>
+      </w:r>
+      <w:r>
+        <w:t xml:space="preserve"> </w:t>
+      </w:r>
     </w:p>
     <w:p>
       <w:pPr>
@@ -3298,13 +5576,14 @@
           <w:szCs w:val="28"/>
         </w:rPr>
       </w:pPr>
-      <w:bookmarkStart w:id="8" w:name="_Toc3922822"/>
+      <w:bookmarkStart w:id="7" w:name="_Toc3922822"/>
       <w:r>
         <w:rPr>
           <w:rFonts w:ascii="Times New Roman" w:eastAsia="宋体" w:hAnsi="Times New Roman" w:cs="Times New Roman"/>
           <w:sz w:val="28"/>
           <w:szCs w:val="28"/>
         </w:rPr>
+        <w:lastRenderedPageBreak/>
         <w:t>Asser</w:t>
       </w:r>
       <w:r>
@@ -3315,9 +5594,350 @@
         </w:rPr>
         <w:t>tion and Defensive Programming</w:t>
       </w:r>
+      <w:bookmarkEnd w:id="7"/>
+    </w:p>
+    <w:p>
+      <w:pPr>
+        <w:pStyle w:val="3"/>
+        <w:rPr>
+          <w:rFonts w:ascii="Times New Roman" w:hAnsi="Times New Roman" w:cs="Times New Roman"/>
+          <w:sz w:val="24"/>
+        </w:rPr>
+      </w:pPr>
+      <w:bookmarkStart w:id="8" w:name="_Toc3922823"/>
+      <w:proofErr w:type="spellStart"/>
+      <w:r>
+        <w:rPr>
+          <w:rFonts w:ascii="Consolas" w:hAnsi="Consolas" w:cs="Times New Roman"/>
+          <w:sz w:val="24"/>
+        </w:rPr>
+        <w:t>checkRep</w:t>
+      </w:r>
+      <w:proofErr w:type="spellEnd"/>
+      <w:r>
+        <w:rPr>
+          <w:rFonts w:ascii="Consolas" w:hAnsi="Consolas" w:cs="Times New Roman"/>
+          <w:sz w:val="24"/>
+        </w:rPr>
+        <w:t>()</w:t>
+      </w:r>
+      <w:r>
+        <w:rPr>
+          <w:rFonts w:ascii="Times New Roman" w:hAnsi="Times New Roman" w:cs="Times New Roman" w:hint="eastAsia"/>
+          <w:sz w:val="24"/>
+        </w:rPr>
+        <w:t>检查</w:t>
+      </w:r>
+      <w:r>
+        <w:rPr>
+          <w:rFonts w:ascii="Times New Roman" w:hAnsi="Times New Roman" w:cs="Times New Roman" w:hint="eastAsia"/>
+          <w:sz w:val="24"/>
+        </w:rPr>
+        <w:t>invariants</w:t>
+      </w:r>
       <w:bookmarkEnd w:id="8"/>
     </w:p>
     <w:p>
+      <w:r>
+        <w:rPr>
+          <w:rFonts w:hint="eastAsia"/>
+        </w:rPr>
+        <w:t>在实验3中,</w:t>
+      </w:r>
+      <w:proofErr w:type="spellStart"/>
+      <w:r>
+        <w:rPr>
+          <w:rFonts w:hint="eastAsia"/>
+        </w:rPr>
+        <w:t>check</w:t>
+      </w:r>
+      <w:r>
+        <w:t>Rep</w:t>
+      </w:r>
+      <w:proofErr w:type="spellEnd"/>
+      <w:r>
+        <w:rPr>
+          <w:rFonts w:hint="eastAsia"/>
+        </w:rPr>
+        <w:t>已上传到源代码.</w:t>
+      </w:r>
+      <w:r>
+        <w:t xml:space="preserve"> </w:t>
+      </w:r>
+    </w:p>
+    <w:p>
+      <w:r>
+        <w:rPr>
+          <w:rFonts w:hint="eastAsia"/>
+        </w:rPr>
+        <w:t>首先</w:t>
+      </w:r>
+      <w:proofErr w:type="spellStart"/>
+      <w:r>
+        <w:rPr>
+          <w:rFonts w:hint="eastAsia"/>
+        </w:rPr>
+        <w:t>C</w:t>
+      </w:r>
+      <w:r>
+        <w:t>ircularO</w:t>
+      </w:r>
+      <w:r>
+        <w:rPr>
+          <w:rFonts w:hint="eastAsia"/>
+        </w:rPr>
+        <w:t>rbit</w:t>
+      </w:r>
+      <w:proofErr w:type="spellEnd"/>
+      <w:r>
+        <w:rPr>
+          <w:rFonts w:hint="eastAsia"/>
+        </w:rPr>
+        <w:t>留出接口</w:t>
+      </w:r>
+      <w:proofErr w:type="spellStart"/>
+      <w:r>
+        <w:rPr>
+          <w:rFonts w:hint="eastAsia"/>
+        </w:rPr>
+        <w:t>checkRep</w:t>
+      </w:r>
+      <w:proofErr w:type="spellEnd"/>
+      <w:r>
+        <w:rPr>
+          <w:rFonts w:hint="eastAsia"/>
+        </w:rPr>
+        <w:t>,</w:t>
+      </w:r>
+      <w:r>
+        <w:t xml:space="preserve"> </w:t>
+      </w:r>
+      <w:r>
+        <w:rPr>
+          <w:rFonts w:hint="eastAsia"/>
+        </w:rPr>
+        <w:t>并由子类</w:t>
+      </w:r>
+      <w:proofErr w:type="spellStart"/>
+      <w:r>
+        <w:t>StellarSystem</w:t>
+      </w:r>
+      <w:proofErr w:type="spellEnd"/>
+      <w:r>
+        <w:rPr>
+          <w:rFonts w:hint="eastAsia"/>
+        </w:rPr>
+        <w:t>,</w:t>
+      </w:r>
+      <w:r>
+        <w:t xml:space="preserve"> </w:t>
+      </w:r>
+      <w:proofErr w:type="spellStart"/>
+      <w:r>
+        <w:t>AtomStructure</w:t>
+      </w:r>
+      <w:proofErr w:type="spellEnd"/>
+      <w:r>
+        <w:t xml:space="preserve">, </w:t>
+      </w:r>
+      <w:proofErr w:type="spellStart"/>
+      <w:r>
+        <w:t>SocialN</w:t>
+      </w:r>
+      <w:r>
+        <w:rPr>
+          <w:rFonts w:hint="eastAsia"/>
+        </w:rPr>
+        <w:t>et</w:t>
+      </w:r>
+      <w:r>
+        <w:t>workCircle</w:t>
+      </w:r>
+      <w:proofErr w:type="spellEnd"/>
+      <w:r>
+        <w:rPr>
+          <w:rFonts w:hint="eastAsia"/>
+        </w:rPr>
+        <w:t>实现该接口.</w:t>
+      </w:r>
+      <w:r>
+        <w:t xml:space="preserve"> </w:t>
+      </w:r>
+      <w:r>
+        <w:rPr>
+          <w:rFonts w:hint="eastAsia"/>
+        </w:rPr>
+        <w:t>对</w:t>
+      </w:r>
+      <w:proofErr w:type="spellStart"/>
+      <w:r>
+        <w:rPr>
+          <w:rFonts w:hint="eastAsia"/>
+        </w:rPr>
+        <w:t>S</w:t>
+      </w:r>
+      <w:r>
+        <w:t>tellarSystem</w:t>
+      </w:r>
+      <w:proofErr w:type="spellEnd"/>
+      <w:r>
+        <w:t xml:space="preserve">, </w:t>
+      </w:r>
+      <w:r>
+        <w:rPr>
+          <w:rFonts w:hint="eastAsia"/>
+        </w:rPr>
+        <w:t>需要检查两颗相邻行星半径小于它们的两条轨道间的距离差.</w:t>
+      </w:r>
+      <w:r>
+        <w:t xml:space="preserve"> </w:t>
+      </w:r>
+      <w:r>
+        <w:rPr>
+          <w:rFonts w:hint="eastAsia"/>
+        </w:rPr>
+        <w:t>这里距离差也就是高轨道短半轴减低轨道长半轴.</w:t>
+      </w:r>
+      <w:r>
+        <w:t xml:space="preserve"> </w:t>
+      </w:r>
+      <w:r>
+        <w:rPr>
+          <w:rFonts w:hint="eastAsia"/>
+        </w:rPr>
+        <w:t>另外发现似乎有行星运行在恒星内部....</w:t>
+      </w:r>
+      <w:r>
+        <w:t xml:space="preserve"> </w:t>
+      </w:r>
+      <w:r>
+        <w:rPr>
+          <w:rFonts w:hint="eastAsia"/>
+        </w:rPr>
+        <w:t>对于</w:t>
+      </w:r>
+      <w:proofErr w:type="spellStart"/>
+      <w:r>
+        <w:rPr>
+          <w:rFonts w:hint="eastAsia"/>
+        </w:rPr>
+        <w:t>A</w:t>
+      </w:r>
+      <w:r>
+        <w:t>to</w:t>
+      </w:r>
+      <w:r>
+        <w:rPr>
+          <w:rFonts w:hint="eastAsia"/>
+        </w:rPr>
+        <w:t>mStructure</w:t>
+      </w:r>
+      <w:proofErr w:type="spellEnd"/>
+      <w:r>
+        <w:rPr>
+          <w:rFonts w:hint="eastAsia"/>
+        </w:rPr>
+        <w:t>,</w:t>
+      </w:r>
+      <w:r>
+        <w:t xml:space="preserve"> </w:t>
+      </w:r>
+      <w:r>
+        <w:rPr>
+          <w:rFonts w:hint="eastAsia"/>
+        </w:rPr>
+        <w:t>给一个空实现...</w:t>
+      </w:r>
+      <w:r>
+        <w:t xml:space="preserve"> </w:t>
+      </w:r>
+      <w:r>
+        <w:rPr>
+          <w:rFonts w:hint="eastAsia"/>
+        </w:rPr>
+        <w:t>对</w:t>
+      </w:r>
+      <w:proofErr w:type="spellStart"/>
+      <w:r>
+        <w:rPr>
+          <w:rFonts w:hint="eastAsia"/>
+        </w:rPr>
+        <w:t>S</w:t>
+      </w:r>
+      <w:r>
+        <w:t>ocialN</w:t>
+      </w:r>
+      <w:r>
+        <w:rPr>
+          <w:rFonts w:hint="eastAsia"/>
+        </w:rPr>
+        <w:t>etworkCircle</w:t>
+      </w:r>
+      <w:proofErr w:type="spellEnd"/>
+      <w:r>
+        <w:t xml:space="preserve">, </w:t>
+      </w:r>
+      <w:r>
+        <w:rPr>
+          <w:rFonts w:hint="eastAsia"/>
+        </w:rPr>
+        <w:t>利用已经存在的</w:t>
+      </w:r>
+      <w:proofErr w:type="spellStart"/>
+      <w:r>
+        <w:rPr>
+          <w:rFonts w:hint="eastAsia"/>
+        </w:rPr>
+        <w:t>getLo</w:t>
+      </w:r>
+      <w:r>
+        <w:t>g</w:t>
+      </w:r>
+      <w:r>
+        <w:rPr>
+          <w:rFonts w:hint="eastAsia"/>
+        </w:rPr>
+        <w:t>icalDistance</w:t>
+      </w:r>
+      <w:proofErr w:type="spellEnd"/>
+      <w:r>
+        <w:rPr>
+          <w:rFonts w:hint="eastAsia"/>
+        </w:rPr>
+        <w:t>,</w:t>
+      </w:r>
+      <w:r>
+        <w:t xml:space="preserve"> </w:t>
+      </w:r>
+      <w:r>
+        <w:rPr>
+          <w:rFonts w:hint="eastAsia"/>
+        </w:rPr>
+        <w:t>计算每个User与`中心用户的逻辑距离,</w:t>
+      </w:r>
+      <w:r>
+        <w:t xml:space="preserve"> </w:t>
+      </w:r>
+      <w:r>
+        <w:rPr>
+          <w:rFonts w:hint="eastAsia"/>
+        </w:rPr>
+        <w:t>断言它等于该User的轨道半径.</w:t>
+      </w:r>
+      <w:r>
+        <w:t xml:space="preserve"> </w:t>
+      </w:r>
+      <w:r>
+        <w:rPr>
+          <w:rFonts w:hint="eastAsia"/>
+        </w:rPr>
+        <w:t>(与中心用户不连通的点轨道半径为-1).</w:t>
+      </w:r>
+      <w:r>
+        <w:t xml:space="preserve"> </w:t>
+      </w:r>
+    </w:p>
+    <w:p>
       <w:pPr>
         <w:pStyle w:val="3"/>
         <w:rPr>
@@ -3325,70 +5945,225 @@
           <w:sz w:val="24"/>
         </w:rPr>
       </w:pPr>
-      <w:bookmarkStart w:id="9" w:name="_Toc3922823"/>
+      <w:bookmarkStart w:id="9" w:name="_Toc3922824"/>
+      <w:r>
+        <w:rPr>
+          <w:rFonts w:ascii="Times New Roman" w:hAnsi="Times New Roman" w:cs="Times New Roman" w:hint="eastAsia"/>
+          <w:sz w:val="24"/>
+        </w:rPr>
+        <w:t>Assertion</w:t>
+      </w:r>
+      <w:r>
+        <w:rPr>
+          <w:rFonts w:ascii="Times New Roman" w:hAnsi="Times New Roman" w:cs="Times New Roman" w:hint="eastAsia"/>
+          <w:sz w:val="24"/>
+        </w:rPr>
+        <w:t>保障</w:t>
+      </w:r>
+      <w:r>
+        <w:rPr>
+          <w:rFonts w:ascii="Times New Roman" w:hAnsi="Times New Roman" w:cs="Times New Roman" w:hint="eastAsia"/>
+          <w:sz w:val="24"/>
+        </w:rPr>
+        <w:t>pre-/post-condition</w:t>
+      </w:r>
+      <w:bookmarkEnd w:id="9"/>
+    </w:p>
+    <w:p>
+      <w:r>
+        <w:rPr>
+          <w:rFonts w:hint="eastAsia"/>
+        </w:rPr>
+        <w:t>使用assert和annotation分别保证运行时和静态检查.</w:t>
+      </w:r>
+      <w:r>
+        <w:t xml:space="preserve"> </w:t>
+      </w:r>
+      <w:r>
+        <w:rPr>
+          <w:rFonts w:hint="eastAsia"/>
+        </w:rPr>
+        <w:t>使用assert的情况,</w:t>
+      </w:r>
+      <w:r>
+        <w:t xml:space="preserve"> </w:t>
+      </w:r>
+      <w:r>
+        <w:rPr>
+          <w:rFonts w:hint="eastAsia"/>
+        </w:rPr>
+        <w:t>比如</w:t>
+      </w:r>
       <w:proofErr w:type="spellStart"/>
       <w:r>
         <w:rPr>
-          <w:rFonts w:ascii="Consolas" w:hAnsi="Consolas" w:cs="Times New Roman"/>
-          <w:sz w:val="24"/>
-        </w:rPr>
-        <w:t>checkRep</w:t>
+          <w:rFonts w:hint="eastAsia"/>
+        </w:rPr>
+        <w:t>setRelation</w:t>
       </w:r>
       <w:proofErr w:type="spellEnd"/>
       <w:r>
         <w:rPr>
-          <w:rFonts w:ascii="Consolas" w:hAnsi="Consolas" w:cs="Times New Roman"/>
-          <w:sz w:val="24"/>
-        </w:rPr>
-        <w:t>()</w:t>
-      </w:r>
-      <w:r>
-        <w:rPr>
-          <w:rFonts w:ascii="Times New Roman" w:hAnsi="Times New Roman" w:cs="Times New Roman" w:hint="eastAsia"/>
-          <w:sz w:val="24"/>
-        </w:rPr>
-        <w:t>检查</w:t>
-      </w:r>
-      <w:r>
-        <w:rPr>
-          <w:rFonts w:ascii="Times New Roman" w:hAnsi="Times New Roman" w:cs="Times New Roman" w:hint="eastAsia"/>
-          <w:sz w:val="24"/>
-        </w:rPr>
-        <w:t>invariants</w:t>
-      </w:r>
-      <w:bookmarkEnd w:id="9"/>
-    </w:p>
-    <w:p>
-      <w:pPr>
-        <w:pStyle w:val="3"/>
-        <w:rPr>
-          <w:rFonts w:ascii="Times New Roman" w:hAnsi="Times New Roman" w:cs="Times New Roman"/>
-          <w:sz w:val="24"/>
-        </w:rPr>
-      </w:pPr>
-      <w:bookmarkStart w:id="10" w:name="_Toc3922824"/>
-      <w:r>
-        <w:rPr>
-          <w:rFonts w:ascii="Times New Roman" w:hAnsi="Times New Roman" w:cs="Times New Roman" w:hint="eastAsia"/>
-          <w:sz w:val="24"/>
-        </w:rPr>
-        <w:t>Assertion</w:t>
-      </w:r>
-      <w:r>
-        <w:rPr>
-          <w:rFonts w:ascii="Times New Roman" w:hAnsi="Times New Roman" w:cs="Times New Roman" w:hint="eastAsia"/>
-          <w:sz w:val="24"/>
-        </w:rPr>
-        <w:t>保障</w:t>
-      </w:r>
-      <w:r>
-        <w:rPr>
-          <w:rFonts w:ascii="Times New Roman" w:hAnsi="Times New Roman" w:cs="Times New Roman" w:hint="eastAsia"/>
-          <w:sz w:val="24"/>
-        </w:rPr>
-        <w:t>pre-/post-condition</w:t>
-      </w:r>
-      <w:bookmarkEnd w:id="10"/>
+          <w:rFonts w:hint="eastAsia"/>
+        </w:rPr>
+        <w:t>函数,</w:t>
+      </w:r>
+      <w:r>
+        <w:t xml:space="preserve"> </w:t>
+      </w:r>
+      <w:r>
+        <w:rPr>
+          <w:rFonts w:hint="eastAsia"/>
+        </w:rPr>
+        <w:t>可以为</w:t>
+      </w:r>
+      <w:proofErr w:type="spellStart"/>
+      <w:r>
+        <w:rPr>
+          <w:rFonts w:hint="eastAsia"/>
+        </w:rPr>
+        <w:t>Phys</w:t>
+      </w:r>
+      <w:r>
+        <w:t>icalObject</w:t>
+      </w:r>
+      <w:proofErr w:type="spellEnd"/>
+      <w:r>
+        <w:t xml:space="preserve"> a</w:t>
+      </w:r>
+      <w:r>
+        <w:rPr>
+          <w:rFonts w:hint="eastAsia"/>
+        </w:rPr>
+        <w:t>和b设置关系.</w:t>
+      </w:r>
+      <w:r>
+        <w:t xml:space="preserve"> </w:t>
+      </w:r>
+      <w:r>
+        <w:rPr>
+          <w:rFonts w:hint="eastAsia"/>
+        </w:rPr>
+        <w:t>此时用assert</w:t>
+      </w:r>
+      <w:r>
+        <w:t xml:space="preserve"> </w:t>
+      </w:r>
+      <w:r>
+        <w:rPr>
+          <w:rFonts w:hint="eastAsia"/>
+        </w:rPr>
+        <w:t>!</w:t>
+      </w:r>
+      <w:proofErr w:type="spellStart"/>
+      <w:r>
+        <w:rPr>
+          <w:rFonts w:hint="eastAsia"/>
+        </w:rPr>
+        <w:t>a</w:t>
+      </w:r>
+      <w:r>
+        <w:t>.equals</w:t>
+      </w:r>
+      <w:proofErr w:type="spellEnd"/>
+      <w:r>
+        <w:t>(b)</w:t>
+      </w:r>
+      <w:r>
+        <w:rPr>
+          <w:rFonts w:hint="eastAsia"/>
+        </w:rPr>
+        <w:t>来保证a和b不相等就是应当的.</w:t>
+      </w:r>
+      <w:r>
+        <w:t xml:space="preserve"> </w:t>
+      </w:r>
+      <w:r>
+        <w:rPr>
+          <w:rFonts w:hint="eastAsia"/>
+        </w:rPr>
+        <w:t>再如</w:t>
+      </w:r>
+      <w:proofErr w:type="spellStart"/>
+      <w:r>
+        <w:rPr>
+          <w:rFonts w:hint="eastAsia"/>
+        </w:rPr>
+        <w:t>addTrack</w:t>
+      </w:r>
+      <w:proofErr w:type="spellEnd"/>
+      <w:r>
+        <w:rPr>
+          <w:rFonts w:hint="eastAsia"/>
+        </w:rPr>
+        <w:t>函数,</w:t>
+      </w:r>
+      <w:r>
+        <w:t xml:space="preserve"> </w:t>
+      </w:r>
+      <w:r>
+        <w:rPr>
+          <w:rFonts w:hint="eastAsia"/>
+        </w:rPr>
+        <w:t>应当断言传入的参数个数大于等于1.</w:t>
+      </w:r>
+      <w:r>
+        <w:t xml:space="preserve"> </w:t>
+      </w:r>
+      <w:r>
+        <w:rPr>
+          <w:rFonts w:hint="eastAsia"/>
+        </w:rPr>
+        <w:t>除此之外assert更多的用于查询(</w:t>
+      </w:r>
+      <w:proofErr w:type="spellStart"/>
+      <w:r>
+        <w:t>CircularO</w:t>
+      </w:r>
+      <w:r>
+        <w:rPr>
+          <w:rFonts w:hint="eastAsia"/>
+        </w:rPr>
+        <w:t>rb</w:t>
+      </w:r>
+      <w:r>
+        <w:t>it.query</w:t>
+      </w:r>
+      <w:proofErr w:type="spellEnd"/>
+      <w:r>
+        <w:t xml:space="preserve">, </w:t>
+      </w:r>
+      <w:proofErr w:type="spellStart"/>
+      <w:r>
+        <w:t>Collection.get</w:t>
+      </w:r>
+      <w:proofErr w:type="spellEnd"/>
+      <w:r>
+        <w:rPr>
+          <w:rFonts w:hint="eastAsia"/>
+        </w:rPr>
+        <w:t>)后的</w:t>
+      </w:r>
+      <w:proofErr w:type="spellStart"/>
+      <w:r>
+        <w:rPr>
+          <w:rFonts w:hint="eastAsia"/>
+        </w:rPr>
+        <w:t>Not</w:t>
+      </w:r>
+      <w:r>
+        <w:t>Null</w:t>
+      </w:r>
+      <w:proofErr w:type="spellEnd"/>
+      <w:r>
+        <w:rPr>
+          <w:rFonts w:hint="eastAsia"/>
+        </w:rPr>
+        <w:t>保证.</w:t>
+      </w:r>
+      <w:r>
+        <w:t xml:space="preserve"> </w:t>
+      </w:r>
     </w:p>
     <w:p>
       <w:pPr>
@@ -3401,7 +6176,7 @@
           <w:szCs w:val="28"/>
         </w:rPr>
       </w:pPr>
-      <w:bookmarkStart w:id="11" w:name="_Toc3922825"/>
+      <w:bookmarkStart w:id="10" w:name="_Toc3922825"/>
       <w:r>
         <w:rPr>
           <w:rFonts w:ascii="Times New Roman" w:eastAsia="宋体" w:hAnsi="Times New Roman" w:cs="Times New Roman"/>
@@ -3410,9 +6185,321 @@
         </w:rPr>
         <w:t>Logging</w:t>
       </w:r>
+      <w:bookmarkEnd w:id="10"/>
+    </w:p>
+    <w:p>
+      <w:pPr>
+        <w:pStyle w:val="3"/>
+        <w:rPr>
+          <w:rFonts w:ascii="Times New Roman" w:hAnsi="Times New Roman" w:cs="Times New Roman"/>
+          <w:sz w:val="24"/>
+        </w:rPr>
+      </w:pPr>
+      <w:bookmarkStart w:id="11" w:name="_Toc3922826"/>
+      <w:r>
+        <w:rPr>
+          <w:rFonts w:ascii="Times New Roman" w:hAnsi="Times New Roman" w:cs="Times New Roman" w:hint="eastAsia"/>
+          <w:sz w:val="24"/>
+        </w:rPr>
+        <w:t>写日志</w:t>
+      </w:r>
       <w:bookmarkEnd w:id="11"/>
     </w:p>
     <w:p>
+      <w:r>
+        <w:rPr>
+          <w:rFonts w:hint="eastAsia"/>
+        </w:rPr>
+        <w:t>用Java</w:t>
+      </w:r>
+      <w:r>
+        <w:t xml:space="preserve"> L</w:t>
+      </w:r>
+      <w:r>
+        <w:rPr>
+          <w:rFonts w:hint="eastAsia"/>
+        </w:rPr>
+        <w:t>ogger写日志.</w:t>
+      </w:r>
+      <w:r>
+        <w:t xml:space="preserve"> </w:t>
+      </w:r>
+      <w:r>
+        <w:rPr>
+          <w:rFonts w:hint="eastAsia"/>
+        </w:rPr>
+        <w:t>比较值得注意的有</w:t>
+      </w:r>
+      <w:r>
+        <w:rPr>
+          <w:rFonts w:hint="eastAsia"/>
+        </w:rPr>
+        <w:t>:</w:t>
+      </w:r>
+    </w:p>
+    <w:p>
+      <w:pPr>
+        <w:pStyle w:val="a7"/>
+        <w:numPr>
+          <w:ilvl w:val="0"/>
+          <w:numId w:val="8"/>
+        </w:numPr>
+        <w:ind w:firstLineChars="0"/>
+      </w:pPr>
+      <w:r>
+        <w:rPr>
+          <w:rFonts w:hint="eastAsia"/>
+        </w:rPr>
+        <w:t>添加</w:t>
+      </w:r>
+      <w:proofErr w:type="spellStart"/>
+      <w:r>
+        <w:rPr>
+          <w:rFonts w:hint="eastAsia"/>
+        </w:rPr>
+        <w:t>F</w:t>
+      </w:r>
+      <w:r>
+        <w:t>ileH</w:t>
+      </w:r>
+      <w:r>
+        <w:rPr>
+          <w:rFonts w:hint="eastAsia"/>
+        </w:rPr>
+        <w:t>andler</w:t>
+      </w:r>
+      <w:proofErr w:type="spellEnd"/>
+      <w:r>
+        <w:rPr>
+          <w:rFonts w:hint="eastAsia"/>
+        </w:rPr>
+        <w:t>以输出到文件;</w:t>
+      </w:r>
+      <w:r>
+        <w:t xml:space="preserve"> </w:t>
+      </w:r>
+    </w:p>
+    <w:p>
+      <w:pPr>
+        <w:pStyle w:val="a7"/>
+        <w:numPr>
+          <w:ilvl w:val="0"/>
+          <w:numId w:val="8"/>
+        </w:numPr>
+        <w:ind w:firstLineChars="0"/>
+      </w:pPr>
+      <w:r>
+        <w:rPr>
+          <w:rFonts w:hint="eastAsia"/>
+        </w:rPr>
+        <w:t>重载F</w:t>
+      </w:r>
+      <w:r>
+        <w:t>ormatter</w:t>
+      </w:r>
+      <w:r>
+        <w:rPr>
+          <w:rFonts w:hint="eastAsia"/>
+        </w:rPr>
+        <w:t>以控制输出格式;</w:t>
+      </w:r>
+      <w:r>
+        <w:t xml:space="preserve"> </w:t>
+      </w:r>
+    </w:p>
+    <w:p>
+      <w:pPr>
+        <w:pStyle w:val="a7"/>
+        <w:numPr>
+          <w:ilvl w:val="0"/>
+          <w:numId w:val="8"/>
+        </w:numPr>
+        <w:ind w:firstLineChars="0"/>
+      </w:pPr>
+      <w:proofErr w:type="spellStart"/>
+      <w:r>
+        <w:rPr>
+          <w:rFonts w:hint="eastAsia"/>
+        </w:rPr>
+        <w:t>getLogger</w:t>
+      </w:r>
+      <w:proofErr w:type="spellEnd"/>
+      <w:r>
+        <w:rPr>
+          <w:rFonts w:hint="eastAsia"/>
+        </w:rPr>
+        <w:t>得到的Logger对象都有父对象</w:t>
+      </w:r>
+      <w:proofErr w:type="spellStart"/>
+      <w:r>
+        <w:rPr>
+          <w:rFonts w:hint="eastAsia"/>
+        </w:rPr>
+        <w:t>LoggerManager.root</w:t>
+      </w:r>
+      <w:proofErr w:type="spellEnd"/>
+      <w:r>
+        <w:rPr>
+          <w:rFonts w:hint="eastAsia"/>
+        </w:rPr>
+        <w:t>(可能吧),</w:t>
+      </w:r>
+      <w:r>
+        <w:t xml:space="preserve"> </w:t>
+      </w:r>
+      <w:r>
+        <w:rPr>
+          <w:rFonts w:hint="eastAsia"/>
+        </w:rPr>
+        <w:t>这个Logger有默认的</w:t>
+      </w:r>
+      <w:proofErr w:type="spellStart"/>
+      <w:r>
+        <w:rPr>
+          <w:rFonts w:hint="eastAsia"/>
+        </w:rPr>
+        <w:t>Console</w:t>
+      </w:r>
+      <w:r>
+        <w:t>H</w:t>
+      </w:r>
+      <w:r>
+        <w:rPr>
+          <w:rFonts w:hint="eastAsia"/>
+        </w:rPr>
+        <w:t>andler</w:t>
+      </w:r>
+      <w:proofErr w:type="spellEnd"/>
+      <w:r>
+        <w:rPr>
+          <w:rFonts w:hint="eastAsia"/>
+        </w:rPr>
+        <w:t>.</w:t>
+      </w:r>
+      <w:r>
+        <w:t xml:space="preserve"> </w:t>
+      </w:r>
+      <w:r>
+        <w:rPr>
+          <w:rFonts w:hint="eastAsia"/>
+        </w:rPr>
+        <w:t>获取这个Handler并置</w:t>
+      </w:r>
+      <w:proofErr w:type="spellStart"/>
+      <w:r>
+        <w:rPr>
+          <w:rFonts w:hint="eastAsia"/>
+        </w:rPr>
+        <w:t>Level</w:t>
+      </w:r>
+      <w:r>
+        <w:t>.OFF</w:t>
+      </w:r>
+      <w:proofErr w:type="spellEnd"/>
+      <w:r>
+        <w:rPr>
+          <w:rFonts w:hint="eastAsia"/>
+        </w:rPr>
+        <w:t>就可以实现静默输出日志</w:t>
+      </w:r>
+      <w:r>
+        <w:rPr>
+          <w:rFonts w:hint="eastAsia"/>
+        </w:rPr>
+        <w:t>;</w:t>
+      </w:r>
+      <w:r>
+        <w:t xml:space="preserve"> </w:t>
+      </w:r>
+    </w:p>
+    <w:p>
+      <w:pPr>
+        <w:pStyle w:val="a7"/>
+        <w:numPr>
+          <w:ilvl w:val="0"/>
+          <w:numId w:val="8"/>
+        </w:numPr>
+        <w:ind w:firstLineChars="0"/>
+      </w:pPr>
+      <w:r>
+        <w:rPr>
+          <w:rFonts w:hint="eastAsia"/>
+        </w:rPr>
+        <w:t>如果希望用附加的方式打开文件,</w:t>
+      </w:r>
+      <w:r>
+        <w:t xml:space="preserve"> </w:t>
+      </w:r>
+      <w:r>
+        <w:rPr>
+          <w:rFonts w:hint="eastAsia"/>
+        </w:rPr>
+        <w:t>可以</w:t>
+      </w:r>
+      <w:proofErr w:type="gramStart"/>
+      <w:r>
+        <w:rPr>
+          <w:rFonts w:hint="eastAsia"/>
+        </w:rPr>
+        <w:t>用相关</w:t>
+      </w:r>
+      <w:proofErr w:type="gramEnd"/>
+      <w:r>
+        <w:rPr>
+          <w:rFonts w:hint="eastAsia"/>
+        </w:rPr>
+        <w:t>的构造函数;</w:t>
+      </w:r>
+      <w:r>
+        <w:t xml:space="preserve"> </w:t>
+      </w:r>
+    </w:p>
+    <w:p>
+      <w:pPr>
+        <w:pStyle w:val="a7"/>
+        <w:numPr>
+          <w:ilvl w:val="0"/>
+          <w:numId w:val="8"/>
+        </w:numPr>
+        <w:ind w:firstLineChars="0"/>
+        <w:rPr>
+          <w:rFonts w:hint="eastAsia"/>
+        </w:rPr>
+      </w:pPr>
+      <w:r>
+        <w:rPr>
+          <w:rFonts w:hint="eastAsia"/>
+        </w:rPr>
+        <w:t>要注意</w:t>
+      </w:r>
+      <w:proofErr w:type="spellStart"/>
+      <w:r>
+        <w:rPr>
+          <w:rFonts w:hint="eastAsia"/>
+        </w:rPr>
+        <w:t>F</w:t>
+      </w:r>
+      <w:r>
+        <w:t>ileH</w:t>
+      </w:r>
+      <w:r>
+        <w:rPr>
+          <w:rFonts w:hint="eastAsia"/>
+        </w:rPr>
+        <w:t>andler</w:t>
+      </w:r>
+      <w:proofErr w:type="spellEnd"/>
+      <w:r>
+        <w:rPr>
+          <w:rFonts w:hint="eastAsia"/>
+        </w:rPr>
+        <w:t>是应当关闭的.</w:t>
+      </w:r>
+      <w:r>
+        <w:t xml:space="preserve"> </w:t>
+      </w:r>
+    </w:p>
+    <w:p>
       <w:pPr>
         <w:pStyle w:val="3"/>
         <w:rPr>
@@ -3420,33 +6507,126 @@
           <w:sz w:val="24"/>
         </w:rPr>
       </w:pPr>
-      <w:bookmarkStart w:id="12" w:name="_Toc3922826"/>
+      <w:bookmarkStart w:id="12" w:name="_Toc3922827"/>
       <w:r>
         <w:rPr>
           <w:rFonts w:ascii="Times New Roman" w:hAnsi="Times New Roman" w:cs="Times New Roman" w:hint="eastAsia"/>
           <w:sz w:val="24"/>
         </w:rPr>
-        <w:t>写日志</w:t>
+        <w:t>日志查询</w:t>
       </w:r>
       <w:bookmarkEnd w:id="12"/>
     </w:p>
     <w:p>
       <w:pPr>
-        <w:pStyle w:val="3"/>
-        <w:rPr>
-          <w:rFonts w:ascii="Times New Roman" w:hAnsi="Times New Roman" w:cs="Times New Roman"/>
-          <w:sz w:val="24"/>
-        </w:rPr>
-      </w:pPr>
-      <w:bookmarkStart w:id="13" w:name="_Toc3922827"/>
-      <w:r>
-        <w:rPr>
-          <w:rFonts w:ascii="Times New Roman" w:hAnsi="Times New Roman" w:cs="Times New Roman" w:hint="eastAsia"/>
-          <w:sz w:val="24"/>
-        </w:rPr>
-        <w:t>日志查询</w:t>
-      </w:r>
-      <w:bookmarkEnd w:id="13"/>
+        <w:pStyle w:val="a7"/>
+        <w:numPr>
+          <w:ilvl w:val="0"/>
+          <w:numId w:val="9"/>
+        </w:numPr>
+        <w:ind w:firstLineChars="0"/>
+      </w:pPr>
+      <w:r>
+        <w:rPr>
+          <w:rFonts w:hint="eastAsia"/>
+        </w:rPr>
+        <w:t>实现两个parser类来解析info和warning的文本.</w:t>
+      </w:r>
+      <w:r>
+        <w:t xml:space="preserve"> </w:t>
+      </w:r>
+    </w:p>
+    <w:p>
+      <w:pPr>
+        <w:pStyle w:val="a7"/>
+        <w:numPr>
+          <w:ilvl w:val="0"/>
+          <w:numId w:val="9"/>
+        </w:numPr>
+        <w:ind w:firstLineChars="0"/>
+      </w:pPr>
+      <w:r>
+        <w:rPr>
+          <w:rFonts w:hint="eastAsia"/>
+        </w:rPr>
+        <w:t>分别读取</w:t>
+      </w:r>
+      <w:r>
+        <w:rPr>
+          <w:rFonts w:hint="eastAsia"/>
+        </w:rPr>
+        <w:t>两个log文件,</w:t>
+      </w:r>
+      <w:r>
+        <w:t xml:space="preserve"> </w:t>
+      </w:r>
+      <w:r>
+        <w:rPr>
+          <w:rFonts w:hint="eastAsia"/>
+        </w:rPr>
+        <w:t>用两个parser得到List&lt;</w:t>
+      </w:r>
+      <w:r>
+        <w:t>L</w:t>
+      </w:r>
+      <w:r>
+        <w:rPr>
+          <w:rFonts w:hint="eastAsia"/>
+        </w:rPr>
+        <w:t>ist&gt;类型的参数矩阵.</w:t>
+      </w:r>
+      <w:r>
+        <w:t xml:space="preserve"> </w:t>
+      </w:r>
+    </w:p>
+    <w:p>
+      <w:pPr>
+        <w:pStyle w:val="a7"/>
+        <w:numPr>
+          <w:ilvl w:val="0"/>
+          <w:numId w:val="9"/>
+        </w:numPr>
+        <w:ind w:firstLineChars="0"/>
+        <w:rPr>
+          <w:rFonts w:hint="eastAsia"/>
+        </w:rPr>
+      </w:pPr>
+      <w:r>
+        <w:rPr>
+          <w:rFonts w:hint="eastAsia"/>
+        </w:rPr>
+        <w:t>用户输入查询类型和查询条件,</w:t>
+      </w:r>
+      <w:r>
+        <w:t xml:space="preserve"> </w:t>
+      </w:r>
+      <w:r>
+        <w:rPr>
+          <w:rFonts w:hint="eastAsia"/>
+        </w:rPr>
+        <w:t>查找符合条件的List,</w:t>
+      </w:r>
+      <w:r>
+        <w:t xml:space="preserve"> </w:t>
+      </w:r>
+      <w:r>
+        <w:rPr>
+          <w:rFonts w:hint="eastAsia"/>
+        </w:rPr>
+        <w:t>将这些参数join后就还原回了日志记录,</w:t>
+      </w:r>
+      <w:r>
+        <w:t xml:space="preserve"> </w:t>
+      </w:r>
+      <w:r>
+        <w:rPr>
+          <w:rFonts w:hint="eastAsia"/>
+        </w:rPr>
+        <w:t>将这些日志记录显示出来即可.</w:t>
+      </w:r>
+      <w:r>
+        <w:t xml:space="preserve"> </w:t>
+      </w:r>
     </w:p>
     <w:p>
       <w:pPr>
@@ -3459,13 +6639,14 @@
           <w:szCs w:val="28"/>
         </w:rPr>
       </w:pPr>
-      <w:bookmarkStart w:id="14" w:name="_Toc3922828"/>
+      <w:bookmarkStart w:id="13" w:name="_Toc3922828"/>
       <w:r>
         <w:rPr>
           <w:rFonts w:ascii="Times New Roman" w:eastAsia="宋体" w:hAnsi="Times New Roman" w:cs="Times New Roman"/>
           <w:sz w:val="28"/>
           <w:szCs w:val="28"/>
         </w:rPr>
+        <w:lastRenderedPageBreak/>
         <w:t xml:space="preserve">Testing </w:t>
       </w:r>
       <w:r>
@@ -3476,56 +6657,475 @@
         </w:rPr>
         <w:t>for Robustness and Correctness</w:t>
       </w:r>
+      <w:bookmarkEnd w:id="13"/>
+    </w:p>
+    <w:p>
+      <w:pPr>
+        <w:pStyle w:val="3"/>
+        <w:rPr>
+          <w:rFonts w:ascii="Times New Roman" w:hAnsi="Times New Roman" w:cs="Times New Roman"/>
+          <w:sz w:val="24"/>
+        </w:rPr>
+      </w:pPr>
+      <w:bookmarkStart w:id="14" w:name="_Toc3922829"/>
+      <w:r>
+        <w:rPr>
+          <w:rFonts w:ascii="Times New Roman" w:hAnsi="Times New Roman" w:cs="Times New Roman" w:hint="eastAsia"/>
+          <w:sz w:val="24"/>
+        </w:rPr>
+        <w:t>T</w:t>
+      </w:r>
+      <w:r>
+        <w:rPr>
+          <w:rFonts w:ascii="Times New Roman" w:hAnsi="Times New Roman" w:cs="Times New Roman"/>
+          <w:sz w:val="24"/>
+        </w:rPr>
+        <w:t>esting strateg</w:t>
+      </w:r>
+      <w:r>
+        <w:rPr>
+          <w:rFonts w:ascii="Times New Roman" w:hAnsi="Times New Roman" w:cs="Times New Roman" w:hint="eastAsia"/>
+          <w:sz w:val="24"/>
+        </w:rPr>
+        <w:t>y</w:t>
+      </w:r>
       <w:bookmarkEnd w:id="14"/>
     </w:p>
     <w:p>
       <w:pPr>
+        <w:rPr>
+          <w:rFonts w:hint="eastAsia"/>
+        </w:rPr>
+      </w:pPr>
+      <w:r>
+        <w:rPr>
+          <w:rFonts w:hint="eastAsia"/>
+        </w:rPr>
+        <w:t>根据等价类和边界条件设计testing</w:t>
+      </w:r>
+      <w:r>
+        <w:t xml:space="preserve"> </w:t>
+      </w:r>
+      <w:r>
+        <w:rPr>
+          <w:rFonts w:hint="eastAsia"/>
+        </w:rPr>
+        <w:t>strategy.</w:t>
+      </w:r>
+      <w:r>
+        <w:t xml:space="preserve"> </w:t>
+      </w:r>
+      <w:r>
+        <w:rPr>
+          <w:rFonts w:hint="eastAsia"/>
+        </w:rPr>
+        <w:t>要单独注意的是对抛出异常的条件测定,</w:t>
+      </w:r>
+      <w:r>
+        <w:t xml:space="preserve"> </w:t>
+      </w:r>
+      <w:r>
+        <w:rPr>
+          <w:rFonts w:hint="eastAsia"/>
+        </w:rPr>
+        <w:t>有的异常并不容易出现,</w:t>
+      </w:r>
+      <w:r>
+        <w:t xml:space="preserve"> </w:t>
+      </w:r>
+      <w:r>
+        <w:rPr>
+          <w:rFonts w:hint="eastAsia"/>
+        </w:rPr>
+        <w:t>尽可能地复现大多数的异常.</w:t>
+      </w:r>
+      <w:r>
+        <w:t xml:space="preserve"> </w:t>
+      </w:r>
+      <w:r>
+        <w:rPr>
+          <w:rFonts w:hint="eastAsia"/>
+        </w:rPr>
+        <w:t>借助coverage工具可以发现未被覆盖的分支,</w:t>
+      </w:r>
+      <w:r>
+        <w:t xml:space="preserve"> </w:t>
+      </w:r>
+      <w:r>
+        <w:rPr>
+          <w:rFonts w:hint="eastAsia"/>
+        </w:rPr>
+        <w:t>反复分析,</w:t>
+      </w:r>
+      <w:r>
+        <w:t xml:space="preserve"> </w:t>
+      </w:r>
+      <w:r>
+        <w:rPr>
+          <w:rFonts w:hint="eastAsia"/>
+        </w:rPr>
+        <w:t>增加合适的测试用例.</w:t>
+      </w:r>
+      <w:r>
+        <w:t xml:space="preserve"> </w:t>
+      </w:r>
+    </w:p>
+    <w:p>
+      <w:pPr>
         <w:pStyle w:val="3"/>
         <w:rPr>
           <w:rFonts w:ascii="Times New Roman" w:hAnsi="Times New Roman" w:cs="Times New Roman"/>
           <w:sz w:val="24"/>
         </w:rPr>
       </w:pPr>
-      <w:bookmarkStart w:id="15" w:name="_Toc3922829"/>
+      <w:bookmarkStart w:id="15" w:name="_Toc3922830"/>
       <w:r>
         <w:rPr>
           <w:rFonts w:ascii="Times New Roman" w:hAnsi="Times New Roman" w:cs="Times New Roman" w:hint="eastAsia"/>
           <w:sz w:val="24"/>
         </w:rPr>
-        <w:t>T</w:t>
-      </w:r>
-      <w:r>
-        <w:rPr>
-          <w:rFonts w:ascii="Times New Roman" w:hAnsi="Times New Roman" w:cs="Times New Roman"/>
-          <w:sz w:val="24"/>
-        </w:rPr>
-        <w:t>esting strateg</w:t>
-      </w:r>
-      <w:r>
-        <w:rPr>
-          <w:rFonts w:ascii="Times New Roman" w:hAnsi="Times New Roman" w:cs="Times New Roman" w:hint="eastAsia"/>
-          <w:sz w:val="24"/>
-        </w:rPr>
-        <w:t>y</w:t>
+        <w:t>测试用例设计</w:t>
       </w:r>
       <w:bookmarkEnd w:id="15"/>
     </w:p>
     <w:p>
-      <w:pPr>
-        <w:pStyle w:val="3"/>
-        <w:rPr>
-          <w:rFonts w:ascii="Times New Roman" w:hAnsi="Times New Roman" w:cs="Times New Roman"/>
-          <w:sz w:val="24"/>
-        </w:rPr>
-      </w:pPr>
-      <w:bookmarkStart w:id="16" w:name="_Toc3922830"/>
-      <w:r>
-        <w:rPr>
-          <w:rFonts w:ascii="Times New Roman" w:hAnsi="Times New Roman" w:cs="Times New Roman" w:hint="eastAsia"/>
-          <w:sz w:val="24"/>
-        </w:rPr>
-        <w:t>测试用例设计</w:t>
-      </w:r>
+      <w:r>
+        <w:rPr>
+          <w:rFonts w:hint="eastAsia"/>
+        </w:rPr>
+        <w:t>对大多数返回布尔值的修改操作,</w:t>
+      </w:r>
+      <w:r>
+        <w:t xml:space="preserve"> </w:t>
+      </w:r>
+      <w:r>
+        <w:rPr>
+          <w:rFonts w:hint="eastAsia"/>
+        </w:rPr>
+        <w:t>比如</w:t>
+      </w:r>
+      <w:proofErr w:type="spellStart"/>
+      <w:r>
+        <w:rPr>
+          <w:rFonts w:hint="eastAsia"/>
+        </w:rPr>
+        <w:t>addObject</w:t>
+      </w:r>
+      <w:proofErr w:type="spellEnd"/>
+      <w:r>
+        <w:rPr>
+          <w:rFonts w:hint="eastAsia"/>
+        </w:rPr>
+        <w:t>,</w:t>
+      </w:r>
+      <w:r>
+        <w:t xml:space="preserve"> </w:t>
+      </w:r>
+      <w:proofErr w:type="spellStart"/>
+      <w:r>
+        <w:rPr>
+          <w:rFonts w:hint="eastAsia"/>
+        </w:rPr>
+        <w:t>addTrack</w:t>
+      </w:r>
+      <w:proofErr w:type="spellEnd"/>
+      <w:r>
+        <w:rPr>
+          <w:rFonts w:hint="eastAsia"/>
+        </w:rPr>
+        <w:t>,</w:t>
+      </w:r>
+      <w:r>
+        <w:t xml:space="preserve"> </w:t>
+      </w:r>
+      <w:r>
+        <w:rPr>
+          <w:rFonts w:hint="eastAsia"/>
+        </w:rPr>
+        <w:t>可以调用多次,</w:t>
+      </w:r>
+      <w:r>
+        <w:t xml:space="preserve"> </w:t>
+      </w:r>
+      <w:r>
+        <w:rPr>
+          <w:rFonts w:hint="eastAsia"/>
+        </w:rPr>
+        <w:t>一次使它返回真,</w:t>
+      </w:r>
+      <w:r>
+        <w:t xml:space="preserve"> </w:t>
+      </w:r>
+      <w:r>
+        <w:rPr>
+          <w:rFonts w:hint="eastAsia"/>
+        </w:rPr>
+        <w:t>多次</w:t>
+      </w:r>
+      <w:proofErr w:type="gramStart"/>
+      <w:r>
+        <w:rPr>
+          <w:rFonts w:hint="eastAsia"/>
+        </w:rPr>
+        <w:t>返回假</w:t>
+      </w:r>
+      <w:proofErr w:type="gramEnd"/>
+      <w:r>
+        <w:rPr>
+          <w:rFonts w:hint="eastAsia"/>
+        </w:rPr>
+        <w:t>(操作成功往往只有一种情况,</w:t>
+      </w:r>
+      <w:r>
+        <w:t xml:space="preserve"> </w:t>
+      </w:r>
+      <w:r>
+        <w:rPr>
+          <w:rFonts w:hint="eastAsia"/>
+        </w:rPr>
+        <w:t>而操作失败可能有多种情况),</w:t>
+      </w:r>
+      <w:r>
+        <w:t xml:space="preserve"> </w:t>
+      </w:r>
+      <w:r>
+        <w:rPr>
+          <w:rFonts w:hint="eastAsia"/>
+        </w:rPr>
+        <w:t>往往可以完全覆盖.</w:t>
+      </w:r>
+      <w:r>
+        <w:t xml:space="preserve"> </w:t>
+      </w:r>
+      <w:r>
+        <w:rPr>
+          <w:rFonts w:hint="eastAsia"/>
+        </w:rPr>
+        <w:t>一些observer方法,</w:t>
+      </w:r>
+      <w:r>
+        <w:t xml:space="preserve"> </w:t>
+      </w:r>
+      <w:r>
+        <w:rPr>
+          <w:rFonts w:hint="eastAsia"/>
+        </w:rPr>
+        <w:t>如</w:t>
+      </w:r>
+      <w:proofErr w:type="spellStart"/>
+      <w:r>
+        <w:rPr>
+          <w:rFonts w:hint="eastAsia"/>
+        </w:rPr>
+        <w:t>findTrack</w:t>
+      </w:r>
+      <w:proofErr w:type="spellEnd"/>
+      <w:r>
+        <w:rPr>
+          <w:rFonts w:hint="eastAsia"/>
+        </w:rPr>
+        <w:t>,</w:t>
+      </w:r>
+      <w:r>
+        <w:t xml:space="preserve"> </w:t>
+      </w:r>
+      <w:proofErr w:type="spellStart"/>
+      <w:r>
+        <w:rPr>
+          <w:rFonts w:hint="eastAsia"/>
+        </w:rPr>
+        <w:t>isEmpty</w:t>
+      </w:r>
+      <w:proofErr w:type="spellEnd"/>
+      <w:r>
+        <w:rPr>
+          <w:rFonts w:hint="eastAsia"/>
+        </w:rPr>
+        <w:t>一类的方法,</w:t>
+      </w:r>
+      <w:r>
+        <w:t xml:space="preserve"> </w:t>
+      </w:r>
+      <w:r>
+        <w:rPr>
+          <w:rFonts w:hint="eastAsia"/>
+        </w:rPr>
+        <w:t>根据它们所获取的对象类型设计测试用例.</w:t>
+      </w:r>
+      <w:r>
+        <w:t xml:space="preserve"> </w:t>
+      </w:r>
+      <w:r>
+        <w:rPr>
+          <w:rFonts w:hint="eastAsia"/>
+        </w:rPr>
+        <w:t>对</w:t>
+      </w:r>
+      <w:proofErr w:type="spellStart"/>
+      <w:r>
+        <w:t>C</w:t>
+      </w:r>
+      <w:r>
+        <w:rPr>
+          <w:rFonts w:hint="eastAsia"/>
+        </w:rPr>
+        <w:t>ir</w:t>
+      </w:r>
+      <w:r>
+        <w:t>cularOrbitAPI</w:t>
+      </w:r>
+      <w:proofErr w:type="spellEnd"/>
+      <w:r>
+        <w:rPr>
+          <w:rFonts w:hint="eastAsia"/>
+        </w:rPr>
+        <w:t>中的方法,</w:t>
+      </w:r>
+      <w:r>
+        <w:t xml:space="preserve"> </w:t>
+      </w:r>
+      <w:r>
+        <w:rPr>
+          <w:rFonts w:hint="eastAsia"/>
+        </w:rPr>
+        <w:t>事先确保其所调用的方法的测试通过,</w:t>
+      </w:r>
+      <w:r>
+        <w:t xml:space="preserve"> </w:t>
+      </w:r>
+      <w:r>
+        <w:rPr>
+          <w:rFonts w:hint="eastAsia"/>
+        </w:rPr>
+        <w:t>再设计一个或多个情形作为测试用例.</w:t>
+      </w:r>
+      <w:r>
+        <w:t xml:space="preserve"> </w:t>
+      </w:r>
+    </w:p>
+    <w:p>
+      <w:pPr>
+        <w:rPr>
+          <w:rFonts w:hint="eastAsia"/>
+        </w:rPr>
+      </w:pPr>
+      <w:r>
+        <w:rPr>
+          <w:rFonts w:hint="eastAsia"/>
+        </w:rPr>
+        <w:t>值得注意的有两点,</w:t>
+      </w:r>
+      <w:r>
+        <w:t xml:space="preserve"> </w:t>
+      </w:r>
+      <w:r>
+        <w:rPr>
+          <w:rFonts w:hint="eastAsia"/>
+        </w:rPr>
+        <w:t>一是一些G</w:t>
+      </w:r>
+      <w:r>
+        <w:t>UI</w:t>
+      </w:r>
+      <w:r>
+        <w:rPr>
+          <w:rFonts w:hint="eastAsia"/>
+        </w:rPr>
+        <w:t>操作(包括main函数)无法测试;</w:t>
+      </w:r>
+      <w:r>
+        <w:t xml:space="preserve"> </w:t>
+      </w:r>
+      <w:r>
+        <w:rPr>
+          <w:rFonts w:hint="eastAsia"/>
+        </w:rPr>
+        <w:t>二是对于一些protected和private方法,</w:t>
+      </w:r>
+      <w:r>
+        <w:t xml:space="preserve"> </w:t>
+      </w:r>
+      <w:r>
+        <w:rPr>
+          <w:rFonts w:hint="eastAsia"/>
+        </w:rPr>
+        <w:t>一般情况下测试模块无法直接测试,</w:t>
+      </w:r>
+      <w:r>
+        <w:t xml:space="preserve"> </w:t>
+      </w:r>
+      <w:r>
+        <w:rPr>
+          <w:rFonts w:hint="eastAsia"/>
+        </w:rPr>
+        <w:t>可能的解决方案有两种.</w:t>
+      </w:r>
+      <w:r>
+        <w:t xml:space="preserve"> </w:t>
+      </w:r>
+      <w:r>
+        <w:rPr>
+          <w:rFonts w:hint="eastAsia"/>
+        </w:rPr>
+        <w:t>一是测试他们的公有的调用者;</w:t>
+      </w:r>
+      <w:r>
+        <w:t xml:space="preserve"> </w:t>
+      </w:r>
+      <w:r>
+        <w:rPr>
+          <w:rFonts w:hint="eastAsia"/>
+        </w:rPr>
+        <w:t>当公有的调用者不便测试,</w:t>
+      </w:r>
+      <w:r>
+        <w:t xml:space="preserve"> </w:t>
+      </w:r>
+      <w:r>
+        <w:rPr>
+          <w:rFonts w:hint="eastAsia"/>
+        </w:rPr>
+        <w:t>或者方法本身的功能比较</w:t>
+      </w:r>
+      <w:proofErr w:type="gramStart"/>
+      <w:r>
+        <w:rPr>
+          <w:rFonts w:hint="eastAsia"/>
+        </w:rPr>
+        <w:t>独立,</w:t>
+      </w:r>
+      <w:proofErr w:type="gramEnd"/>
+      <w:r>
+        <w:t xml:space="preserve"> </w:t>
+      </w:r>
+      <w:r>
+        <w:rPr>
+          <w:rFonts w:hint="eastAsia"/>
+        </w:rPr>
+        <w:t>对外部条件依赖不大的时候,</w:t>
+      </w:r>
+      <w:r>
+        <w:t xml:space="preserve"> </w:t>
+      </w:r>
+      <w:r>
+        <w:rPr>
+          <w:rFonts w:hint="eastAsia"/>
+        </w:rPr>
+        <w:t>可以用反射的方式直接调用,</w:t>
+      </w:r>
+      <w:r>
+        <w:t xml:space="preserve"> </w:t>
+      </w:r>
+      <w:r>
+        <w:rPr>
+          <w:rFonts w:hint="eastAsia"/>
+        </w:rPr>
+        <w:t>完成测试.</w:t>
+      </w:r>
+      <w:r>
+        <w:t xml:space="preserve"> </w:t>
+      </w:r>
+      <w:bookmarkStart w:id="16" w:name="_GoBack"/>
       <w:bookmarkEnd w:id="16"/>
     </w:p>
     <w:p>
@@ -5097,7 +8697,6 @@
         <w:docPartUnique/>
       </w:docPartObj>
     </w:sdtPr>
-    <w:sdtEndPr/>
     <w:sdtContent>
       <w:p>
         <w:pPr>
@@ -5213,13 +8812,7 @@
       <w:rPr>
         <w:rFonts w:ascii="Times New Roman" w:eastAsia="宋体" w:hAnsi="Times New Roman" w:cs="Times New Roman" w:hint="eastAsia"/>
       </w:rPr>
-      <w:t>：</w:t>
-    </w:r>
-    <w:r>
-      <w:rPr>
-        <w:rFonts w:ascii="Times New Roman" w:eastAsia="宋体" w:hAnsi="Times New Roman" w:cs="Times New Roman" w:hint="eastAsia"/>
-      </w:rPr>
-      <w:t>异常与错误处理、防御式编程、测试和调试</w:t>
+      <w:t>：异常与错误处理、防御式编程、测试和调试</w:t>
     </w:r>
   </w:p>
 </w:hdr>
@@ -5228,6 +8821,205 @@
 <file path=word/numbering.xml><?xml version="1.0" encoding="utf-8"?>
 <w:numbering xmlns:wpc="http://schemas.microsoft.com/office/word/2010/wordprocessingCanvas" xmlns:cx="http://schemas.microsoft.com/office/drawing/2014/chartex" xmlns:cx1="http://schemas.microsoft.com/office/drawing/2015/9/8/chartex" xmlns:cx2="http://schemas.microsoft.com/office/drawing/2015/10/21/chartex" xmlns:cx3="http://schemas.microsoft.com/office/drawing/2016/5/9/chartex" xmlns:cx4="http://schemas.microsoft.com/office/drawing/2016/5/10/chartex" xmlns:cx5="http://schemas.microsoft.com/office/drawing/2016/5/11/chartex" xmlns:cx6="http://schemas.microsoft.com/office/drawing/2016/5/12/chartex" xmlns:cx7="http://schemas.microsoft.com/office/drawing/2016/5/13/chartex" xmlns:cx8="http://schemas.microsoft.com/office/drawing/2016/5/14/chartex" xmlns:mc="http://schemas.openxmlformats.org/markup-compatibility/2006" xmlns:aink="http://schemas.microsoft.com/office/drawing/2016/ink" xmlns:am3d="http://schemas.microsoft.com/office/drawing/2017/model3d" xmlns:o="urn:schemas-microsoft-com:office:office" xmlns:r="http://schemas.openxmlformats.org/officeDocument/2006/relationships" xmlns:m="http://schemas.openxmlformats.org/officeDocument/2006/math" xmlns:v="urn:schemas-microsoft-com:vml" xmlns:wp14="http://schemas.microsoft.com/office/word/2010/wordprocessingDrawing" xmlns:wp="http://schemas.openxmlformats.org/drawingml/2006/wordprocessingDrawing" xmlns:w10="urn:schemas-microsoft-com:office:word" xmlns:w="http://schemas.openxmlformats.org/wordprocessingml/2006/main" xmlns:w14="http://schemas.microsoft.com/office/word/2010/wordml" xmlns:w15="http://schemas.microsoft.com/office/word/2012/wordml" xmlns:w16cid="http://schemas.microsoft.com/office/word/2016/wordml/cid" xmlns:w16se="http://schemas.microsoft.com/office/word/2015/wordml/symex" xmlns:wpg="http://schemas.microsoft.com/office/word/2010/wordprocessingGroup" xmlns:wpi="http://schemas.microsoft.com/office/word/2010/wordprocessingInk" xmlns:wne="http://schemas.microsoft.com/office/word/2006/wordml" xmlns:wps="http://schemas.microsoft.com/office/word/2010/wordprocessingShape" mc:Ignorable="w14 w15 w16se w16cid wp14">
   <w:abstractNum w:abstractNumId="0" w15:restartNumberingAfterBreak="0">
+    <w:nsid w:val="0465420D"/>
+    <w:multiLevelType w:val="hybridMultilevel"/>
+    <w:tmpl w:val="580AD060"/>
+    <w:lvl w:ilvl="0" w:tplc="0409000F">
+      <w:start w:val="1"/>
+      <w:numFmt w:val="decimal"/>
+      <w:lvlText w:val="%1."/>
+      <w:lvlJc w:val="left"/>
+      <w:pPr>
+        <w:ind w:left="420" w:hanging="420"/>
+      </w:pPr>
+    </w:lvl>
+    <w:lvl w:ilvl="1" w:tplc="04090019" w:tentative="1">
+      <w:start w:val="1"/>
+      <w:numFmt w:val="lowerLetter"/>
+      <w:lvlText w:val="%2)"/>
+      <w:lvlJc w:val="left"/>
+      <w:pPr>
+        <w:ind w:left="840" w:hanging="420"/>
+      </w:pPr>
+    </w:lvl>
+    <w:lvl w:ilvl="2" w:tplc="0409001B" w:tentative="1">
+      <w:start w:val="1"/>
+      <w:numFmt w:val="lowerRoman"/>
+      <w:lvlText w:val="%3."/>
+      <w:lvlJc w:val="right"/>
+      <w:pPr>
+        <w:ind w:left="1260" w:hanging="420"/>
+      </w:pPr>
+    </w:lvl>
+    <w:lvl w:ilvl="3" w:tplc="0409000F" w:tentative="1">
+      <w:start w:val="1"/>
+      <w:numFmt w:val="decimal"/>
+      <w:lvlText w:val="%4."/>
+      <w:lvlJc w:val="left"/>
+      <w:pPr>
+        <w:ind w:left="1680" w:hanging="420"/>
+      </w:pPr>
+    </w:lvl>
+    <w:lvl w:ilvl="4" w:tplc="04090019" w:tentative="1">
+      <w:start w:val="1"/>
+      <w:numFmt w:val="lowerLetter"/>
+      <w:lvlText w:val="%5)"/>
+      <w:lvlJc w:val="left"/>
+      <w:pPr>
+        <w:ind w:left="2100" w:hanging="420"/>
+      </w:pPr>
+    </w:lvl>
+    <w:lvl w:ilvl="5" w:tplc="0409001B" w:tentative="1">
+      <w:start w:val="1"/>
+      <w:numFmt w:val="lowerRoman"/>
+      <w:lvlText w:val="%6."/>
+      <w:lvlJc w:val="right"/>
+      <w:pPr>
+        <w:ind w:left="2520" w:hanging="420"/>
+      </w:pPr>
+    </w:lvl>
+    <w:lvl w:ilvl="6" w:tplc="0409000F" w:tentative="1">
+      <w:start w:val="1"/>
+      <w:numFmt w:val="decimal"/>
+      <w:lvlText w:val="%7."/>
+      <w:lvlJc w:val="left"/>
+      <w:pPr>
+        <w:ind w:left="2940" w:hanging="420"/>
+      </w:pPr>
+    </w:lvl>
+    <w:lvl w:ilvl="7" w:tplc="04090019" w:tentative="1">
+      <w:start w:val="1"/>
+      <w:numFmt w:val="lowerLetter"/>
+      <w:lvlText w:val="%8)"/>
+      <w:lvlJc w:val="left"/>
+      <w:pPr>
+        <w:ind w:left="3360" w:hanging="420"/>
+      </w:pPr>
+    </w:lvl>
+    <w:lvl w:ilvl="8" w:tplc="0409001B" w:tentative="1">
+      <w:start w:val="1"/>
+      <w:numFmt w:val="lowerRoman"/>
+      <w:lvlText w:val="%9."/>
+      <w:lvlJc w:val="right"/>
+      <w:pPr>
+        <w:ind w:left="3780" w:hanging="420"/>
+      </w:pPr>
+    </w:lvl>
+  </w:abstractNum>
+  <w:abstractNum w:abstractNumId="1" w15:restartNumberingAfterBreak="0">
+    <w:nsid w:val="18E4275A"/>
+    <w:multiLevelType w:val="hybridMultilevel"/>
+    <w:tmpl w:val="D9E6D648"/>
+    <w:lvl w:ilvl="0" w:tplc="41B4E154">
+      <w:start w:val="1"/>
+      <w:numFmt w:val="bullet"/>
+      <w:lvlText w:val="·"/>
+      <w:lvlJc w:val="left"/>
+      <w:pPr>
+        <w:ind w:left="420" w:hanging="420"/>
+      </w:pPr>
+      <w:rPr>
+        <w:rFonts w:ascii="宋体" w:eastAsia="宋体" w:hAnsi="宋体" w:hint="eastAsia"/>
+      </w:rPr>
+    </w:lvl>
+    <w:lvl w:ilvl="1" w:tplc="04090003" w:tentative="1">
+      <w:start w:val="1"/>
+      <w:numFmt w:val="bullet"/>
+      <w:lvlText w:val=""/>
+      <w:lvlJc w:val="left"/>
+      <w:pPr>
+        <w:ind w:left="840" w:hanging="420"/>
+      </w:pPr>
+      <w:rPr>
+        <w:rFonts w:ascii="Wingdings" w:hAnsi="Wingdings" w:hint="default"/>
+      </w:rPr>
+    </w:lvl>
+    <w:lvl w:ilvl="2" w:tplc="04090005" w:tentative="1">
+      <w:start w:val="1"/>
+      <w:numFmt w:val="bullet"/>
+      <w:lvlText w:val=""/>
+      <w:lvlJc w:val="left"/>
+      <w:pPr>
+        <w:ind w:left="1260" w:hanging="420"/>
+      </w:pPr>
+      <w:rPr>
+        <w:rFonts w:ascii="Wingdings" w:hAnsi="Wingdings" w:hint="default"/>
+      </w:rPr>
+    </w:lvl>
+    <w:lvl w:ilvl="3" w:tplc="04090001" w:tentative="1">
+      <w:start w:val="1"/>
+      <w:numFmt w:val="bullet"/>
+      <w:lvlText w:val=""/>
+      <w:lvlJc w:val="left"/>
+      <w:pPr>
+        <w:ind w:left="1680" w:hanging="420"/>
+      </w:pPr>
+      <w:rPr>
+        <w:rFonts w:ascii="Wingdings" w:hAnsi="Wingdings" w:hint="default"/>
+      </w:rPr>
+    </w:lvl>
+    <w:lvl w:ilvl="4" w:tplc="04090003" w:tentative="1">
+      <w:start w:val="1"/>
+      <w:numFmt w:val="bullet"/>
+      <w:lvlText w:val=""/>
+      <w:lvlJc w:val="left"/>
+      <w:pPr>
+        <w:ind w:left="2100" w:hanging="420"/>
+      </w:pPr>
+      <w:rPr>
+        <w:rFonts w:ascii="Wingdings" w:hAnsi="Wingdings" w:hint="default"/>
+      </w:rPr>
+    </w:lvl>
+    <w:lvl w:ilvl="5" w:tplc="04090005" w:tentative="1">
+      <w:start w:val="1"/>
+      <w:numFmt w:val="bullet"/>
+      <w:lvlText w:val=""/>
+      <w:lvlJc w:val="left"/>
+      <w:pPr>
+        <w:ind w:left="2520" w:hanging="420"/>
+      </w:pPr>
+      <w:rPr>
+        <w:rFonts w:ascii="Wingdings" w:hAnsi="Wingdings" w:hint="default"/>
+      </w:rPr>
+    </w:lvl>
+    <w:lvl w:ilvl="6" w:tplc="04090001" w:tentative="1">
+      <w:start w:val="1"/>
+      <w:numFmt w:val="bullet"/>
+      <w:lvlText w:val=""/>
+      <w:lvlJc w:val="left"/>
+      <w:pPr>
+        <w:ind w:left="2940" w:hanging="420"/>
+      </w:pPr>
+      <w:rPr>
+        <w:rFonts w:ascii="Wingdings" w:hAnsi="Wingdings" w:hint="default"/>
+      </w:rPr>
+    </w:lvl>
+    <w:lvl w:ilvl="7" w:tplc="04090003" w:tentative="1">
+      <w:start w:val="1"/>
+      <w:numFmt w:val="bullet"/>
+      <w:lvlText w:val=""/>
+      <w:lvlJc w:val="left"/>
+      <w:pPr>
+        <w:ind w:left="3360" w:hanging="420"/>
+      </w:pPr>
+      <w:rPr>
+        <w:rFonts w:ascii="Wingdings" w:hAnsi="Wingdings" w:hint="default"/>
+      </w:rPr>
+    </w:lvl>
+    <w:lvl w:ilvl="8" w:tplc="04090005" w:tentative="1">
+      <w:start w:val="1"/>
+      <w:numFmt w:val="bullet"/>
+      <w:lvlText w:val=""/>
+      <w:lvlJc w:val="left"/>
+      <w:pPr>
+        <w:ind w:left="3780" w:hanging="420"/>
+      </w:pPr>
+      <w:rPr>
+        <w:rFonts w:ascii="Wingdings" w:hAnsi="Wingdings" w:hint="default"/>
+      </w:rPr>
+    </w:lvl>
+  </w:abstractNum>
+  <w:abstractNum w:abstractNumId="2" w15:restartNumberingAfterBreak="0">
     <w:nsid w:val="1F75067C"/>
     <w:multiLevelType w:val="hybridMultilevel"/>
     <w:tmpl w:val="CEF2BBD2"/>
@@ -5340,7 +9132,7 @@
       </w:rPr>
     </w:lvl>
   </w:abstractNum>
-  <w:abstractNum w:abstractNumId="1" w15:restartNumberingAfterBreak="0">
+  <w:abstractNum w:abstractNumId="3" w15:restartNumberingAfterBreak="0">
     <w:nsid w:val="22931A02"/>
     <w:multiLevelType w:val="multilevel"/>
     <w:tmpl w:val="FA1470C2"/>
@@ -5466,7 +9258,120 @@
       </w:rPr>
     </w:lvl>
   </w:abstractNum>
-  <w:abstractNum w:abstractNumId="2" w15:restartNumberingAfterBreak="0">
+  <w:abstractNum w:abstractNumId="4" w15:restartNumberingAfterBreak="0">
+    <w:nsid w:val="32AE6F3F"/>
+    <w:multiLevelType w:val="hybridMultilevel"/>
+    <w:tmpl w:val="D5D8782C"/>
+    <w:lvl w:ilvl="0" w:tplc="41B4E154">
+      <w:start w:val="1"/>
+      <w:numFmt w:val="bullet"/>
+      <w:lvlText w:val="·"/>
+      <w:lvlJc w:val="left"/>
+      <w:pPr>
+        <w:ind w:left="420" w:hanging="420"/>
+      </w:pPr>
+      <w:rPr>
+        <w:rFonts w:ascii="宋体" w:eastAsia="宋体" w:hAnsi="宋体" w:hint="eastAsia"/>
+      </w:rPr>
+    </w:lvl>
+    <w:lvl w:ilvl="1" w:tplc="04090003" w:tentative="1">
+      <w:start w:val="1"/>
+      <w:numFmt w:val="bullet"/>
+      <w:lvlText w:val=""/>
+      <w:lvlJc w:val="left"/>
+      <w:pPr>
+        <w:ind w:left="840" w:hanging="420"/>
+      </w:pPr>
+      <w:rPr>
+        <w:rFonts w:ascii="Wingdings" w:hAnsi="Wingdings" w:hint="default"/>
+      </w:rPr>
+    </w:lvl>
+    <w:lvl w:ilvl="2" w:tplc="04090005" w:tentative="1">
+      <w:start w:val="1"/>
+      <w:numFmt w:val="bullet"/>
+      <w:lvlText w:val=""/>
+      <w:lvlJc w:val="left"/>
+      <w:pPr>
+        <w:ind w:left="1260" w:hanging="420"/>
+      </w:pPr>
+      <w:rPr>
+        <w:rFonts w:ascii="Wingdings" w:hAnsi="Wingdings" w:hint="default"/>
+      </w:rPr>
+    </w:lvl>
+    <w:lvl w:ilvl="3" w:tplc="04090001" w:tentative="1">
+      <w:start w:val="1"/>
+      <w:numFmt w:val="bullet"/>
+      <w:lvlText w:val=""/>
+      <w:lvlJc w:val="left"/>
+      <w:pPr>
+        <w:ind w:left="1680" w:hanging="420"/>
+      </w:pPr>
+      <w:rPr>
+        <w:rFonts w:ascii="Wingdings" w:hAnsi="Wingdings" w:hint="default"/>
+      </w:rPr>
+    </w:lvl>
+    <w:lvl w:ilvl="4" w:tplc="04090003" w:tentative="1">
+      <w:start w:val="1"/>
+      <w:numFmt w:val="bullet"/>
+      <w:lvlText w:val=""/>
+      <w:lvlJc w:val="left"/>
+      <w:pPr>
+        <w:ind w:left="2100" w:hanging="420"/>
+      </w:pPr>
+      <w:rPr>
+        <w:rFonts w:ascii="Wingdings" w:hAnsi="Wingdings" w:hint="default"/>
+      </w:rPr>
+    </w:lvl>
+    <w:lvl w:ilvl="5" w:tplc="04090005" w:tentative="1">
+      <w:start w:val="1"/>
+      <w:numFmt w:val="bullet"/>
+      <w:lvlText w:val=""/>
+      <w:lvlJc w:val="left"/>
+      <w:pPr>
+        <w:ind w:left="2520" w:hanging="420"/>
+      </w:pPr>
+      <w:rPr>
+        <w:rFonts w:ascii="Wingdings" w:hAnsi="Wingdings" w:hint="default"/>
+      </w:rPr>
+    </w:lvl>
+    <w:lvl w:ilvl="6" w:tplc="04090001" w:tentative="1">
+      <w:start w:val="1"/>
+      <w:numFmt w:val="bullet"/>
+      <w:lvlText w:val=""/>
+      <w:lvlJc w:val="left"/>
+      <w:pPr>
+        <w:ind w:left="2940" w:hanging="420"/>
+      </w:pPr>
+      <w:rPr>
+        <w:rFonts w:ascii="Wingdings" w:hAnsi="Wingdings" w:hint="default"/>
+      </w:rPr>
+    </w:lvl>
+    <w:lvl w:ilvl="7" w:tplc="04090003" w:tentative="1">
+      <w:start w:val="1"/>
+      <w:numFmt w:val="bullet"/>
+      <w:lvlText w:val=""/>
+      <w:lvlJc w:val="left"/>
+      <w:pPr>
+        <w:ind w:left="3360" w:hanging="420"/>
+      </w:pPr>
+      <w:rPr>
+        <w:rFonts w:ascii="Wingdings" w:hAnsi="Wingdings" w:hint="default"/>
+      </w:rPr>
+    </w:lvl>
+    <w:lvl w:ilvl="8" w:tplc="04090005" w:tentative="1">
+      <w:start w:val="1"/>
+      <w:numFmt w:val="bullet"/>
+      <w:lvlText w:val=""/>
+      <w:lvlJc w:val="left"/>
+      <w:pPr>
+        <w:ind w:left="3780" w:hanging="420"/>
+      </w:pPr>
+      <w:rPr>
+        <w:rFonts w:ascii="Wingdings" w:hAnsi="Wingdings" w:hint="default"/>
+      </w:rPr>
+    </w:lvl>
+  </w:abstractNum>
+  <w:abstractNum w:abstractNumId="5" w15:restartNumberingAfterBreak="0">
     <w:nsid w:val="4CE77964"/>
     <w:multiLevelType w:val="hybridMultilevel"/>
     <w:tmpl w:val="A48C0168"/>
@@ -5579,7 +9484,7 @@
       </w:rPr>
     </w:lvl>
   </w:abstractNum>
-  <w:abstractNum w:abstractNumId="3" w15:restartNumberingAfterBreak="0">
+  <w:abstractNum w:abstractNumId="6" w15:restartNumberingAfterBreak="0">
     <w:nsid w:val="4DB26A5A"/>
     <w:multiLevelType w:val="hybridMultilevel"/>
     <w:tmpl w:val="1882ACFA"/>
@@ -5692,7 +9597,7 @@
       </w:rPr>
     </w:lvl>
   </w:abstractNum>
-  <w:abstractNum w:abstractNumId="4" w15:restartNumberingAfterBreak="0">
+  <w:abstractNum w:abstractNumId="7" w15:restartNumberingAfterBreak="0">
     <w:nsid w:val="5C1F5D99"/>
     <w:multiLevelType w:val="hybridMultilevel"/>
     <w:tmpl w:val="131207C0"/>
@@ -5781,20 +9686,145 @@
       </w:pPr>
     </w:lvl>
   </w:abstractNum>
+  <w:abstractNum w:abstractNumId="8" w15:restartNumberingAfterBreak="0">
+    <w:nsid w:val="6A9B77F4"/>
+    <w:multiLevelType w:val="multilevel"/>
+    <w:tmpl w:val="5654407E"/>
+    <w:lvl w:ilvl="0">
+      <w:start w:val="1"/>
+      <w:numFmt w:val="decimal"/>
+      <w:lvlText w:val="%1."/>
+      <w:lvlJc w:val="left"/>
+      <w:pPr>
+        <w:tabs>
+          <w:tab w:val="num" w:pos="720"/>
+        </w:tabs>
+        <w:ind w:left="720" w:hanging="360"/>
+      </w:pPr>
+    </w:lvl>
+    <w:lvl w:ilvl="1" w:tentative="1">
+      <w:start w:val="1"/>
+      <w:numFmt w:val="decimal"/>
+      <w:lvlText w:val="%2."/>
+      <w:lvlJc w:val="left"/>
+      <w:pPr>
+        <w:tabs>
+          <w:tab w:val="num" w:pos="1440"/>
+        </w:tabs>
+        <w:ind w:left="1440" w:hanging="360"/>
+      </w:pPr>
+    </w:lvl>
+    <w:lvl w:ilvl="2" w:tentative="1">
+      <w:start w:val="1"/>
+      <w:numFmt w:val="decimal"/>
+      <w:lvlText w:val="%3."/>
+      <w:lvlJc w:val="left"/>
+      <w:pPr>
+        <w:tabs>
+          <w:tab w:val="num" w:pos="2160"/>
+        </w:tabs>
+        <w:ind w:left="2160" w:hanging="360"/>
+      </w:pPr>
+    </w:lvl>
+    <w:lvl w:ilvl="3" w:tentative="1">
+      <w:start w:val="1"/>
+      <w:numFmt w:val="decimal"/>
+      <w:lvlText w:val="%4."/>
+      <w:lvlJc w:val="left"/>
+      <w:pPr>
+        <w:tabs>
+          <w:tab w:val="num" w:pos="2880"/>
+        </w:tabs>
+        <w:ind w:left="2880" w:hanging="360"/>
+      </w:pPr>
+    </w:lvl>
+    <w:lvl w:ilvl="4" w:tentative="1">
+      <w:start w:val="1"/>
+      <w:numFmt w:val="decimal"/>
+      <w:lvlText w:val="%5."/>
+      <w:lvlJc w:val="left"/>
+      <w:pPr>
+        <w:tabs>
+          <w:tab w:val="num" w:pos="3600"/>
+        </w:tabs>
+        <w:ind w:left="3600" w:hanging="360"/>
+      </w:pPr>
+    </w:lvl>
+    <w:lvl w:ilvl="5" w:tentative="1">
+      <w:start w:val="1"/>
+      <w:numFmt w:val="decimal"/>
+      <w:lvlText w:val="%6."/>
+      <w:lvlJc w:val="left"/>
+      <w:pPr>
+        <w:tabs>
+          <w:tab w:val="num" w:pos="4320"/>
+        </w:tabs>
+        <w:ind w:left="4320" w:hanging="360"/>
+      </w:pPr>
+    </w:lvl>
+    <w:lvl w:ilvl="6" w:tentative="1">
+      <w:start w:val="1"/>
+      <w:numFmt w:val="decimal"/>
+      <w:lvlText w:val="%7."/>
+      <w:lvlJc w:val="left"/>
+      <w:pPr>
+        <w:tabs>
+          <w:tab w:val="num" w:pos="5040"/>
+        </w:tabs>
+        <w:ind w:left="5040" w:hanging="360"/>
+      </w:pPr>
+    </w:lvl>
+    <w:lvl w:ilvl="7" w:tentative="1">
+      <w:start w:val="1"/>
+      <w:numFmt w:val="decimal"/>
+      <w:lvlText w:val="%8."/>
+      <w:lvlJc w:val="left"/>
+      <w:pPr>
+        <w:tabs>
+          <w:tab w:val="num" w:pos="5760"/>
+        </w:tabs>
+        <w:ind w:left="5760" w:hanging="360"/>
+      </w:pPr>
+    </w:lvl>
+    <w:lvl w:ilvl="8" w:tentative="1">
+      <w:start w:val="1"/>
+      <w:numFmt w:val="decimal"/>
+      <w:lvlText w:val="%9."/>
+      <w:lvlJc w:val="left"/>
+      <w:pPr>
+        <w:tabs>
+          <w:tab w:val="num" w:pos="6480"/>
+        </w:tabs>
+        <w:ind w:left="6480" w:hanging="360"/>
+      </w:pPr>
+    </w:lvl>
+  </w:abstractNum>
   <w:num w:numId="1">
+    <w:abstractNumId w:val="3"/>
+  </w:num>
+  <w:num w:numId="2">
+    <w:abstractNumId w:val="7"/>
+  </w:num>
+  <w:num w:numId="3">
+    <w:abstractNumId w:val="5"/>
+  </w:num>
+  <w:num w:numId="4">
+    <w:abstractNumId w:val="2"/>
+  </w:num>
+  <w:num w:numId="5">
+    <w:abstractNumId w:val="6"/>
+  </w:num>
+  <w:num w:numId="6">
+    <w:abstractNumId w:val="4"/>
+  </w:num>
+  <w:num w:numId="7">
+    <w:abstractNumId w:val="8"/>
+  </w:num>
+  <w:num w:numId="8">
     <w:abstractNumId w:val="1"/>
   </w:num>
-  <w:num w:numId="2">
-    <w:abstractNumId w:val="4"/>
-  </w:num>
-  <w:num w:numId="3">
-    <w:abstractNumId w:val="2"/>
-  </w:num>
-  <w:num w:numId="4">
+  <w:num w:numId="9">
     <w:abstractNumId w:val="0"/>
-  </w:num>
-  <w:num w:numId="5">
-    <w:abstractNumId w:val="3"/>
   </w:num>
   <w:numIdMacAtCleanup w:val="2"/>
 </w:numbering>
@@ -5920,6 +9950,7 @@
     <w:lsdException w:name="HTML Sample" w:semiHidden="1" w:unhideWhenUsed="1"/>
     <w:lsdException w:name="HTML Typewriter" w:semiHidden="1" w:unhideWhenUsed="1"/>
     <w:lsdException w:name="HTML Variable" w:semiHidden="1" w:unhideWhenUsed="1"/>
+    <w:lsdException w:name="Normal Table" w:semiHidden="1" w:unhideWhenUsed="1"/>
     <w:lsdException w:name="annotation subject" w:semiHidden="1" w:unhideWhenUsed="1"/>
     <w:lsdException w:name="No List" w:semiHidden="1" w:unhideWhenUsed="1"/>
     <w:lsdException w:name="Outline List 1" w:semiHidden="1" w:unhideWhenUsed="1"/>
@@ -5966,8 +9997,10 @@
     <w:lsdException w:name="Table Subtle 2" w:semiHidden="1" w:unhideWhenUsed="1"/>
     <w:lsdException w:name="Table Web 1" w:semiHidden="1" w:unhideWhenUsed="1"/>
     <w:lsdException w:name="Table Web 2" w:semiHidden="1" w:unhideWhenUsed="1"/>
+    <w:lsdException w:name="Table Web 3" w:semiHidden="1" w:unhideWhenUsed="1"/>
     <w:lsdException w:name="Balloon Text" w:semiHidden="1" w:unhideWhenUsed="1"/>
     <w:lsdException w:name="Table Grid" w:uiPriority="39"/>
+    <w:lsdException w:name="Table Theme" w:semiHidden="1" w:unhideWhenUsed="1"/>
     <w:lsdException w:name="Placeholder Text" w:semiHidden="1"/>
     <w:lsdException w:name="No Spacing" w:uiPriority="1" w:qFormat="1"/>
     <w:lsdException w:name="Light Shading" w:uiPriority="60"/>
@@ -6437,6 +10470,7 @@
   <w:style w:type="character" w:default="1" w:styleId="a0">
     <w:name w:val="Default Paragraph Font"/>
     <w:uiPriority w:val="1"/>
+    <w:semiHidden/>
     <w:unhideWhenUsed/>
   </w:style>
   <w:style w:type="table" w:default="1" w:styleId="a1">
@@ -6946,6 +10980,32 @@
       <w:shd w:val="clear" w:color="auto" w:fill="E1DFDD"/>
     </w:rPr>
   </w:style>
+  <w:style w:type="paragraph" w:customStyle="1" w:styleId="alt">
+    <w:name w:val="alt"/>
+    <w:basedOn w:val="a"/>
+    <w:rsid w:val="009E0EA1"/>
+    <w:pPr>
+      <w:widowControl/>
+      <w:spacing w:before="100" w:beforeAutospacing="1" w:after="100" w:afterAutospacing="1"/>
+      <w:jc w:val="left"/>
+    </w:pPr>
+    <w:rPr>
+      <w:rFonts w:ascii="宋体" w:eastAsia="宋体" w:hAnsi="宋体" w:cs="宋体"/>
+      <w:kern w:val="0"/>
+      <w:sz w:val="24"/>
+      <w:szCs w:val="24"/>
+    </w:rPr>
+  </w:style>
+  <w:style w:type="character" w:customStyle="1" w:styleId="keyword">
+    <w:name w:val="keyword"/>
+    <w:basedOn w:val="a0"/>
+    <w:rsid w:val="009E0EA1"/>
+  </w:style>
+  <w:style w:type="character" w:customStyle="1" w:styleId="annotation">
+    <w:name w:val="annotation"/>
+    <w:basedOn w:val="a0"/>
+    <w:rsid w:val="009E0EA1"/>
+  </w:style>
 </w:styles>
 </file>
 
@@ -7215,7 +11275,7 @@
 </file>
 
 <file path=customXml/itemProps1.xml><?xml version="1.0" encoding="utf-8"?>
-<ds:datastoreItem xmlns:ds="http://schemas.openxmlformats.org/officeDocument/2006/customXml" ds:itemID="{60107138-4CA1-4843-952C-0F9739B3FAA9}">
+<ds:datastoreItem xmlns:ds="http://schemas.openxmlformats.org/officeDocument/2006/customXml" ds:itemID="{F57E83B3-B190-4FA9-ABB7-5B29EA1B29C8}">
   <ds:schemaRefs>
     <ds:schemaRef ds:uri="http://schemas.openxmlformats.org/officeDocument/2006/bibliography"/>
   </ds:schemaRefs>
